--- a/GRUPO03_PARCIAL1/Parcial1-Parte3/PARCIAL-1.3_G03_2021_XSD.docx
+++ b/GRUPO03_PARCIAL1/Parcial1-Parte3/PARCIAL-1.3_G03_2021_XSD.docx
@@ -70,7 +70,7 @@
                 <w:noProof/>
                 <w:sz w:val="22"/>
                 <w:szCs w:val="22"/>
-                <w:lang w:val="en-US" w:eastAsia="en-US"/>
+                <w:lang w:val="es-MX" w:eastAsia="es-MX"/>
               </w:rPr>
               <w:drawing>
                 <wp:inline distT="0" distB="0" distL="0" distR="0" wp14:anchorId="71484A26" wp14:editId="7D5199A0">
@@ -1796,15 +1796,43 @@
         </w:rPr>
         <w:t>más</w:t>
       </w:r>
+      <w:r>
+        <w:rPr>
+          <w:rFonts w:ascii="Bookman Old Style" w:eastAsia="Bookman Old Style" w:hAnsi="Bookman Old Style" w:cs="Bookman Old Style"/>
+          <w:sz w:val="24"/>
+          <w:szCs w:val="24"/>
+        </w:rPr>
+        <w:t xml:space="preserve"> complicada de utilizar.</w:t>
+      </w:r>
       <w:bookmarkStart w:id="0" w:name="_GoBack"/>
       <w:bookmarkEnd w:id="0"/>
-      <w:r>
-        <w:rPr>
-          <w:rFonts w:ascii="Bookman Old Style" w:eastAsia="Bookman Old Style" w:hAnsi="Bookman Old Style" w:cs="Bookman Old Style"/>
-          <w:sz w:val="24"/>
-          <w:szCs w:val="24"/>
-        </w:rPr>
-        <w:t xml:space="preserve"> complicada de utilizar.</w:t>
+    </w:p>
+    <w:p>
+      <w:pPr>
+        <w:jc w:val="both"/>
+        <w:rPr>
+          <w:rFonts w:ascii="Bookman Old Style" w:eastAsia="Bookman Old Style" w:hAnsi="Bookman Old Style" w:cs="Bookman Old Style"/>
+          <w:sz w:val="24"/>
+          <w:szCs w:val="24"/>
+        </w:rPr>
+      </w:pPr>
+    </w:p>
+    <w:p>
+      <w:pPr>
+        <w:jc w:val="both"/>
+        <w:rPr>
+          <w:rFonts w:ascii="Bookman Old Style" w:eastAsia="Bookman Old Style" w:hAnsi="Bookman Old Style" w:cs="Bookman Old Style"/>
+          <w:sz w:val="24"/>
+          <w:szCs w:val="24"/>
+        </w:rPr>
+      </w:pPr>
+      <w:r>
+        <w:rPr>
+          <w:rFonts w:ascii="Bookman Old Style" w:eastAsia="Bookman Old Style" w:hAnsi="Bookman Old Style" w:cs="Bookman Old Style"/>
+          <w:sz w:val="24"/>
+          <w:szCs w:val="24"/>
+        </w:rPr>
+        <w:t>VA18045: XSD nos permite resolver algunas limitaciones que presentaban los DTD, en especial lo referente a los tipos de datos, debido a que es más competo y puede declarar un número mayor de datos además de su estructura jerárquica lo que mejora la creación de documentos.</w:t>
       </w:r>
     </w:p>
     <w:p>

--- a/GRUPO03_PARCIAL1/Parcial1-Parte3/PARCIAL-1.3_G03_2021_XSD.docx
+++ b/GRUPO03_PARCIAL1/Parcial1-Parte3/PARCIAL-1.3_G03_2021_XSD.docx
@@ -1,6 +1,6 @@
 
 <file path=word/document.xml><?xml version="1.0" encoding="utf-8"?>
-<w:document xmlns:wpc="http://schemas.microsoft.com/office/word/2010/wordprocessingCanvas" xmlns:cx="http://schemas.microsoft.com/office/drawing/2014/chartex" xmlns:mc="http://schemas.openxmlformats.org/markup-compatibility/2006" xmlns:o="urn:schemas-microsoft-com:office:office" xmlns:r="http://schemas.openxmlformats.org/officeDocument/2006/relationships" xmlns:m="http://schemas.openxmlformats.org/officeDocument/2006/math" xmlns:v="urn:schemas-microsoft-com:vml" xmlns:wp14="http://schemas.microsoft.com/office/word/2010/wordprocessingDrawing" xmlns:wp="http://schemas.openxmlformats.org/drawingml/2006/wordprocessingDrawing" xmlns:w10="urn:schemas-microsoft-com:office:word" xmlns:w="http://schemas.openxmlformats.org/wordprocessingml/2006/main" xmlns:w14="http://schemas.microsoft.com/office/word/2010/wordml" xmlns:w15="http://schemas.microsoft.com/office/word/2012/wordml" xmlns:w16se="http://schemas.microsoft.com/office/word/2015/wordml/symex" xmlns:wpg="http://schemas.microsoft.com/office/word/2010/wordprocessingGroup" xmlns:wpi="http://schemas.microsoft.com/office/word/2010/wordprocessingInk" xmlns:wne="http://schemas.microsoft.com/office/word/2006/wordml" xmlns:wps="http://schemas.microsoft.com/office/word/2010/wordprocessingShape" mc:Ignorable="w14 w15 w16se wp14">
+<w:document xmlns:wpc="http://schemas.microsoft.com/office/word/2010/wordprocessingCanvas" xmlns:cx="http://schemas.microsoft.com/office/drawing/2014/chartex" xmlns:cx1="http://schemas.microsoft.com/office/drawing/2015/9/8/chartex" xmlns:cx2="http://schemas.microsoft.com/office/drawing/2015/10/21/chartex" xmlns:cx3="http://schemas.microsoft.com/office/drawing/2016/5/9/chartex" xmlns:cx4="http://schemas.microsoft.com/office/drawing/2016/5/10/chartex" xmlns:cx5="http://schemas.microsoft.com/office/drawing/2016/5/11/chartex" xmlns:cx6="http://schemas.microsoft.com/office/drawing/2016/5/12/chartex" xmlns:cx7="http://schemas.microsoft.com/office/drawing/2016/5/13/chartex" xmlns:cx8="http://schemas.microsoft.com/office/drawing/2016/5/14/chartex" xmlns:mc="http://schemas.openxmlformats.org/markup-compatibility/2006" xmlns:aink="http://schemas.microsoft.com/office/drawing/2016/ink" xmlns:am3d="http://schemas.microsoft.com/office/drawing/2017/model3d" xmlns:o="urn:schemas-microsoft-com:office:office" xmlns:r="http://schemas.openxmlformats.org/officeDocument/2006/relationships" xmlns:m="http://schemas.openxmlformats.org/officeDocument/2006/math" xmlns:v="urn:schemas-microsoft-com:vml" xmlns:wp14="http://schemas.microsoft.com/office/word/2010/wordprocessingDrawing" xmlns:wp="http://schemas.openxmlformats.org/drawingml/2006/wordprocessingDrawing" xmlns:w10="urn:schemas-microsoft-com:office:word" xmlns:w="http://schemas.openxmlformats.org/wordprocessingml/2006/main" xmlns:w14="http://schemas.microsoft.com/office/word/2010/wordml" xmlns:w15="http://schemas.microsoft.com/office/word/2012/wordml" xmlns:w16cex="http://schemas.microsoft.com/office/word/2018/wordml/cex" xmlns:w16cid="http://schemas.microsoft.com/office/word/2016/wordml/cid" xmlns:w16="http://schemas.microsoft.com/office/word/2018/wordml" xmlns:w16sdtdh="http://schemas.microsoft.com/office/word/2020/wordml/sdtdatahash" xmlns:w16se="http://schemas.microsoft.com/office/word/2015/wordml/symex" xmlns:wpg="http://schemas.microsoft.com/office/word/2010/wordprocessingGroup" xmlns:wpi="http://schemas.microsoft.com/office/word/2010/wordprocessingInk" xmlns:wne="http://schemas.microsoft.com/office/word/2006/wordml" xmlns:wps="http://schemas.microsoft.com/office/word/2010/wordprocessingShape" mc:Ignorable="w14 w15 w16se w16cid w16 w16cex w16sdtdh wp14">
   <w:body>
     <w:p>
       <w:pPr>
@@ -861,27 +861,7 @@
           <w:color w:val="38761D"/>
           <w:shd w:val="clear" w:color="auto" w:fill="D0E0E3"/>
         </w:rPr>
-        <w:t>III.</w:t>
-      </w:r>
-      <w:proofErr w:type="gramStart"/>
-      <w:r>
-        <w:rPr>
-          <w:rFonts w:ascii="Bookman Old Style" w:eastAsia="Bookman Old Style" w:hAnsi="Bookman Old Style" w:cs="Bookman Old Style"/>
-          <w:b/>
-          <w:color w:val="38761D"/>
-          <w:shd w:val="clear" w:color="auto" w:fill="D0E0E3"/>
-        </w:rPr>
-        <w:t>1.8-D</w:t>
-      </w:r>
-      <w:proofErr w:type="gramEnd"/>
-      <w:r>
-        <w:rPr>
-          <w:rFonts w:ascii="Bookman Old Style" w:eastAsia="Bookman Old Style" w:hAnsi="Bookman Old Style" w:cs="Bookman Old Style"/>
-          <w:b/>
-          <w:color w:val="38761D"/>
-          <w:shd w:val="clear" w:color="auto" w:fill="D0E0E3"/>
-        </w:rPr>
-        <w:t>ebe usar restricciones de total de dígitos y dígitos de fracción</w:t>
+        <w:t>III.1.8-Debe usar restricciones de total de dígitos y dígitos de fracción</w:t>
       </w:r>
     </w:p>
     <w:p>
@@ -1397,19 +1377,8 @@
           <w:sz w:val="24"/>
           <w:szCs w:val="24"/>
         </w:rPr>
-        <w:t>##.</w:t>
-      </w:r>
-      <w:proofErr w:type="spellStart"/>
-      <w:r>
-        <w:rPr>
-          <w:rFonts w:ascii="Bookman Old Style" w:eastAsia="Bookman Old Style" w:hAnsi="Bookman Old Style" w:cs="Bookman Old Style"/>
-          <w:b/>
-          <w:sz w:val="24"/>
-          <w:szCs w:val="24"/>
-        </w:rPr>
-        <w:t>xml</w:t>
-      </w:r>
-      <w:proofErr w:type="spellEnd"/>
+        <w:t>##.xml</w:t>
+      </w:r>
       <w:r>
         <w:rPr>
           <w:rFonts w:ascii="Bookman Old Style" w:eastAsia="Bookman Old Style" w:hAnsi="Bookman Old Style" w:cs="Bookman Old Style"/>
@@ -1804,8 +1773,6 @@
         </w:rPr>
         <w:t xml:space="preserve"> complicada de utilizar.</w:t>
       </w:r>
-      <w:bookmarkStart w:id="0" w:name="_GoBack"/>
-      <w:bookmarkEnd w:id="0"/>
     </w:p>
     <w:p>
       <w:pPr>
@@ -1833,6 +1800,119 @@
           <w:szCs w:val="24"/>
         </w:rPr>
         <w:t>VA18045: XSD nos permite resolver algunas limitaciones que presentaban los DTD, en especial lo referente a los tipos de datos, debido a que es más competo y puede declarar un número mayor de datos además de su estructura jerárquica lo que mejora la creación de documentos.</w:t>
+      </w:r>
+    </w:p>
+    <w:p>
+      <w:pPr>
+        <w:jc w:val="both"/>
+        <w:rPr>
+          <w:rFonts w:ascii="Bookman Old Style" w:eastAsia="Bookman Old Style" w:hAnsi="Bookman Old Style" w:cs="Bookman Old Style"/>
+          <w:sz w:val="24"/>
+          <w:szCs w:val="24"/>
+        </w:rPr>
+      </w:pPr>
+    </w:p>
+    <w:p>
+      <w:pPr>
+        <w:rPr>
+          <w:rFonts w:ascii="Arial" w:hAnsi="Arial" w:cs="Arial"/>
+          <w:b/>
+          <w:bCs/>
+          <w:sz w:val="24"/>
+          <w:szCs w:val="24"/>
+          <w:lang w:val="es-ES"/>
+        </w:rPr>
+      </w:pPr>
+      <w:r>
+        <w:rPr>
+          <w:rFonts w:ascii="Bookman Old Style" w:eastAsia="Bookman Old Style" w:hAnsi="Bookman Old Style" w:cs="Bookman Old Style"/>
+          <w:sz w:val="24"/>
+          <w:szCs w:val="24"/>
+          <w:lang w:val="es-ES"/>
+        </w:rPr>
+        <w:t xml:space="preserve">AM10014: </w:t>
+      </w:r>
+      <w:r>
+        <w:rPr>
+          <w:rFonts w:ascii="Bookman Old Style" w:eastAsia="Bookman Old Style" w:hAnsi="Bookman Old Style" w:cs="Bookman Old Style"/>
+          <w:sz w:val="24"/>
+          <w:szCs w:val="24"/>
+        </w:rPr>
+        <w:t>Un esquema XSD es un mecanismo para comprobar la </w:t>
+      </w:r>
+      <w:hyperlink r:id="rId9" w:history="1">
+        <w:r>
+          <w:rPr>
+            <w:rFonts w:ascii="Bookman Old Style" w:eastAsia="Bookman Old Style" w:hAnsi="Bookman Old Style" w:cs="Bookman Old Style"/>
+            <w:sz w:val="24"/>
+            <w:szCs w:val="24"/>
+          </w:rPr>
+          <w:t>validez</w:t>
+        </w:r>
+      </w:hyperlink>
+      <w:r>
+        <w:rPr>
+          <w:rFonts w:ascii="Bookman Old Style" w:eastAsia="Bookman Old Style" w:hAnsi="Bookman Old Style" w:cs="Bookman Old Style"/>
+          <w:sz w:val="24"/>
+          <w:szCs w:val="24"/>
+        </w:rPr>
+        <w:t> de un </w:t>
+      </w:r>
+      <w:hyperlink r:id="rId10" w:history="1">
+        <w:r>
+          <w:rPr>
+            <w:rFonts w:ascii="Bookman Old Style" w:eastAsia="Bookman Old Style" w:hAnsi="Bookman Old Style" w:cs="Bookman Old Style"/>
+            <w:sz w:val="24"/>
+            <w:szCs w:val="24"/>
+          </w:rPr>
+          <w:t>documento XML</w:t>
+        </w:r>
+      </w:hyperlink>
+      <w:r>
+        <w:rPr>
+          <w:rFonts w:ascii="Bookman Old Style" w:eastAsia="Bookman Old Style" w:hAnsi="Bookman Old Style" w:cs="Bookman Old Style"/>
+          <w:sz w:val="24"/>
+          <w:szCs w:val="24"/>
+        </w:rPr>
+        <w:t xml:space="preserve">, se trata de una forma alternativa </w:t>
+      </w:r>
+      <w:proofErr w:type="gramStart"/>
+      <w:r>
+        <w:rPr>
+          <w:rFonts w:ascii="Bookman Old Style" w:eastAsia="Bookman Old Style" w:hAnsi="Bookman Old Style" w:cs="Bookman Old Style"/>
+          <w:sz w:val="24"/>
+          <w:szCs w:val="24"/>
+        </w:rPr>
+        <w:t>a los esquema</w:t>
+      </w:r>
+      <w:proofErr w:type="gramEnd"/>
+      <w:r>
+        <w:rPr>
+          <w:rFonts w:ascii="Bookman Old Style" w:eastAsia="Bookman Old Style" w:hAnsi="Bookman Old Style" w:cs="Bookman Old Style"/>
+          <w:sz w:val="24"/>
+          <w:szCs w:val="24"/>
+        </w:rPr>
+        <w:t xml:space="preserve"> DTD.</w:t>
+      </w:r>
+    </w:p>
+    <w:p>
+      <w:pPr>
+        <w:jc w:val="both"/>
+        <w:rPr>
+          <w:rFonts w:ascii="Bookman Old Style" w:eastAsia="Bookman Old Style" w:hAnsi="Bookman Old Style" w:cs="Bookman Old Style"/>
+          <w:sz w:val="24"/>
+          <w:szCs w:val="24"/>
+          <w:lang w:val="es-ES"/>
+        </w:rPr>
+      </w:pPr>
+      <w:r>
+        <w:rPr>
+          <w:rFonts w:ascii="Bookman Old Style" w:eastAsia="Bookman Old Style" w:hAnsi="Bookman Old Style" w:cs="Bookman Old Style"/>
+          <w:sz w:val="24"/>
+          <w:szCs w:val="24"/>
+          <w:lang w:val="es-ES"/>
+        </w:rPr>
+        <w:t xml:space="preserve"> </w:t>
       </w:r>
     </w:p>
     <w:p>
@@ -2269,12 +2349,12 @@
       </w:pPr>
     </w:p>
     <w:sectPr>
-      <w:headerReference w:type="even" r:id="rId9"/>
-      <w:headerReference w:type="default" r:id="rId10"/>
-      <w:footerReference w:type="even" r:id="rId11"/>
-      <w:footerReference w:type="default" r:id="rId12"/>
-      <w:headerReference w:type="first" r:id="rId13"/>
-      <w:footerReference w:type="first" r:id="rId14"/>
+      <w:headerReference w:type="even" r:id="rId11"/>
+      <w:headerReference w:type="default" r:id="rId12"/>
+      <w:footerReference w:type="even" r:id="rId13"/>
+      <w:footerReference w:type="default" r:id="rId14"/>
+      <w:headerReference w:type="first" r:id="rId15"/>
+      <w:footerReference w:type="first" r:id="rId16"/>
       <w:pgSz w:w="11906" w:h="16838"/>
       <w:pgMar w:top="1133" w:right="680" w:bottom="1133" w:left="850" w:header="0" w:footer="360" w:gutter="0"/>
       <w:pgNumType w:start="1"/>
@@ -2286,7 +2366,7 @@
 </file>
 
 <file path=word/endnotes.xml><?xml version="1.0" encoding="utf-8"?>
-<w:endnotes xmlns:wpc="http://schemas.microsoft.com/office/word/2010/wordprocessingCanvas" xmlns:cx="http://schemas.microsoft.com/office/drawing/2014/chartex" xmlns:mc="http://schemas.openxmlformats.org/markup-compatibility/2006" xmlns:o="urn:schemas-microsoft-com:office:office" xmlns:r="http://schemas.openxmlformats.org/officeDocument/2006/relationships" xmlns:m="http://schemas.openxmlformats.org/officeDocument/2006/math" xmlns:v="urn:schemas-microsoft-com:vml" xmlns:wp14="http://schemas.microsoft.com/office/word/2010/wordprocessingDrawing" xmlns:wp="http://schemas.openxmlformats.org/drawingml/2006/wordprocessingDrawing" xmlns:w10="urn:schemas-microsoft-com:office:word" xmlns:w="http://schemas.openxmlformats.org/wordprocessingml/2006/main" xmlns:w14="http://schemas.microsoft.com/office/word/2010/wordml" xmlns:w15="http://schemas.microsoft.com/office/word/2012/wordml" xmlns:w16se="http://schemas.microsoft.com/office/word/2015/wordml/symex" xmlns:wpg="http://schemas.microsoft.com/office/word/2010/wordprocessingGroup" xmlns:wpi="http://schemas.microsoft.com/office/word/2010/wordprocessingInk" xmlns:wne="http://schemas.microsoft.com/office/word/2006/wordml" xmlns:wps="http://schemas.microsoft.com/office/word/2010/wordprocessingShape" mc:Ignorable="w14 w15 w16se wp14">
+<w:endnotes xmlns:wpc="http://schemas.microsoft.com/office/word/2010/wordprocessingCanvas" xmlns:cx="http://schemas.microsoft.com/office/drawing/2014/chartex" xmlns:cx1="http://schemas.microsoft.com/office/drawing/2015/9/8/chartex" xmlns:cx2="http://schemas.microsoft.com/office/drawing/2015/10/21/chartex" xmlns:cx3="http://schemas.microsoft.com/office/drawing/2016/5/9/chartex" xmlns:cx4="http://schemas.microsoft.com/office/drawing/2016/5/10/chartex" xmlns:cx5="http://schemas.microsoft.com/office/drawing/2016/5/11/chartex" xmlns:cx6="http://schemas.microsoft.com/office/drawing/2016/5/12/chartex" xmlns:cx7="http://schemas.microsoft.com/office/drawing/2016/5/13/chartex" xmlns:cx8="http://schemas.microsoft.com/office/drawing/2016/5/14/chartex" xmlns:mc="http://schemas.openxmlformats.org/markup-compatibility/2006" xmlns:aink="http://schemas.microsoft.com/office/drawing/2016/ink" xmlns:am3d="http://schemas.microsoft.com/office/drawing/2017/model3d" xmlns:o="urn:schemas-microsoft-com:office:office" xmlns:r="http://schemas.openxmlformats.org/officeDocument/2006/relationships" xmlns:m="http://schemas.openxmlformats.org/officeDocument/2006/math" xmlns:v="urn:schemas-microsoft-com:vml" xmlns:wp14="http://schemas.microsoft.com/office/word/2010/wordprocessingDrawing" xmlns:wp="http://schemas.openxmlformats.org/drawingml/2006/wordprocessingDrawing" xmlns:w10="urn:schemas-microsoft-com:office:word" xmlns:w="http://schemas.openxmlformats.org/wordprocessingml/2006/main" xmlns:w14="http://schemas.microsoft.com/office/word/2010/wordml" xmlns:w15="http://schemas.microsoft.com/office/word/2012/wordml" xmlns:w16cex="http://schemas.microsoft.com/office/word/2018/wordml/cex" xmlns:w16cid="http://schemas.microsoft.com/office/word/2016/wordml/cid" xmlns:w16="http://schemas.microsoft.com/office/word/2018/wordml" xmlns:w16sdtdh="http://schemas.microsoft.com/office/word/2020/wordml/sdtdatahash" xmlns:w16se="http://schemas.microsoft.com/office/word/2015/wordml/symex" xmlns:wpg="http://schemas.microsoft.com/office/word/2010/wordprocessingGroup" xmlns:wpi="http://schemas.microsoft.com/office/word/2010/wordprocessingInk" xmlns:wne="http://schemas.microsoft.com/office/word/2006/wordml" xmlns:wps="http://schemas.microsoft.com/office/word/2010/wordprocessingShape" mc:Ignorable="w14 w15 w16se w16cid w16 w16cex w16sdtdh wp14">
   <w:endnote w:type="separator" w:id="-1">
     <w:p>
       <w:r>
@@ -2305,7 +2385,7 @@
 </file>
 
 <file path=word/footer1.xml><?xml version="1.0" encoding="utf-8"?>
-<w:ftr xmlns:wpc="http://schemas.microsoft.com/office/word/2010/wordprocessingCanvas" xmlns:cx="http://schemas.microsoft.com/office/drawing/2014/chartex" xmlns:mc="http://schemas.openxmlformats.org/markup-compatibility/2006" xmlns:o="urn:schemas-microsoft-com:office:office" xmlns:r="http://schemas.openxmlformats.org/officeDocument/2006/relationships" xmlns:m="http://schemas.openxmlformats.org/officeDocument/2006/math" xmlns:v="urn:schemas-microsoft-com:vml" xmlns:wp14="http://schemas.microsoft.com/office/word/2010/wordprocessingDrawing" xmlns:wp="http://schemas.openxmlformats.org/drawingml/2006/wordprocessingDrawing" xmlns:w10="urn:schemas-microsoft-com:office:word" xmlns:w="http://schemas.openxmlformats.org/wordprocessingml/2006/main" xmlns:w14="http://schemas.microsoft.com/office/word/2010/wordml" xmlns:w15="http://schemas.microsoft.com/office/word/2012/wordml" xmlns:w16se="http://schemas.microsoft.com/office/word/2015/wordml/symex" xmlns:wpg="http://schemas.microsoft.com/office/word/2010/wordprocessingGroup" xmlns:wpi="http://schemas.microsoft.com/office/word/2010/wordprocessingInk" xmlns:wne="http://schemas.microsoft.com/office/word/2006/wordml" xmlns:wps="http://schemas.microsoft.com/office/word/2010/wordprocessingShape" mc:Ignorable="w14 w15 w16se wp14">
+<w:ftr xmlns:wpc="http://schemas.microsoft.com/office/word/2010/wordprocessingCanvas" xmlns:cx="http://schemas.microsoft.com/office/drawing/2014/chartex" xmlns:cx1="http://schemas.microsoft.com/office/drawing/2015/9/8/chartex" xmlns:cx2="http://schemas.microsoft.com/office/drawing/2015/10/21/chartex" xmlns:cx3="http://schemas.microsoft.com/office/drawing/2016/5/9/chartex" xmlns:cx4="http://schemas.microsoft.com/office/drawing/2016/5/10/chartex" xmlns:cx5="http://schemas.microsoft.com/office/drawing/2016/5/11/chartex" xmlns:cx6="http://schemas.microsoft.com/office/drawing/2016/5/12/chartex" xmlns:cx7="http://schemas.microsoft.com/office/drawing/2016/5/13/chartex" xmlns:cx8="http://schemas.microsoft.com/office/drawing/2016/5/14/chartex" xmlns:mc="http://schemas.openxmlformats.org/markup-compatibility/2006" xmlns:aink="http://schemas.microsoft.com/office/drawing/2016/ink" xmlns:am3d="http://schemas.microsoft.com/office/drawing/2017/model3d" xmlns:o="urn:schemas-microsoft-com:office:office" xmlns:r="http://schemas.openxmlformats.org/officeDocument/2006/relationships" xmlns:m="http://schemas.openxmlformats.org/officeDocument/2006/math" xmlns:v="urn:schemas-microsoft-com:vml" xmlns:wp14="http://schemas.microsoft.com/office/word/2010/wordprocessingDrawing" xmlns:wp="http://schemas.openxmlformats.org/drawingml/2006/wordprocessingDrawing" xmlns:w10="urn:schemas-microsoft-com:office:word" xmlns:w="http://schemas.openxmlformats.org/wordprocessingml/2006/main" xmlns:w14="http://schemas.microsoft.com/office/word/2010/wordml" xmlns:w15="http://schemas.microsoft.com/office/word/2012/wordml" xmlns:w16cex="http://schemas.microsoft.com/office/word/2018/wordml/cex" xmlns:w16cid="http://schemas.microsoft.com/office/word/2016/wordml/cid" xmlns:w16="http://schemas.microsoft.com/office/word/2018/wordml" xmlns:w16sdtdh="http://schemas.microsoft.com/office/word/2020/wordml/sdtdatahash" xmlns:w16se="http://schemas.microsoft.com/office/word/2015/wordml/symex" xmlns:wpg="http://schemas.microsoft.com/office/word/2010/wordprocessingGroup" xmlns:wpi="http://schemas.microsoft.com/office/word/2010/wordprocessingInk" xmlns:wne="http://schemas.microsoft.com/office/word/2006/wordml" xmlns:wps="http://schemas.microsoft.com/office/word/2010/wordprocessingShape" mc:Ignorable="w14 w15 w16se w16cid w16 w16cex w16sdtdh wp14">
   <w:p>
     <w:pPr>
       <w:pBdr>
@@ -2367,7 +2447,7 @@
 </file>
 
 <file path=word/footer2.xml><?xml version="1.0" encoding="utf-8"?>
-<w:ftr xmlns:wpc="http://schemas.microsoft.com/office/word/2010/wordprocessingCanvas" xmlns:cx="http://schemas.microsoft.com/office/drawing/2014/chartex" xmlns:mc="http://schemas.openxmlformats.org/markup-compatibility/2006" xmlns:o="urn:schemas-microsoft-com:office:office" xmlns:r="http://schemas.openxmlformats.org/officeDocument/2006/relationships" xmlns:m="http://schemas.openxmlformats.org/officeDocument/2006/math" xmlns:v="urn:schemas-microsoft-com:vml" xmlns:wp14="http://schemas.microsoft.com/office/word/2010/wordprocessingDrawing" xmlns:wp="http://schemas.openxmlformats.org/drawingml/2006/wordprocessingDrawing" xmlns:w10="urn:schemas-microsoft-com:office:word" xmlns:w="http://schemas.openxmlformats.org/wordprocessingml/2006/main" xmlns:w14="http://schemas.microsoft.com/office/word/2010/wordml" xmlns:w15="http://schemas.microsoft.com/office/word/2012/wordml" xmlns:w16se="http://schemas.microsoft.com/office/word/2015/wordml/symex" xmlns:wpg="http://schemas.microsoft.com/office/word/2010/wordprocessingGroup" xmlns:wpi="http://schemas.microsoft.com/office/word/2010/wordprocessingInk" xmlns:wne="http://schemas.microsoft.com/office/word/2006/wordml" xmlns:wps="http://schemas.microsoft.com/office/word/2010/wordprocessingShape" mc:Ignorable="w14 w15 w16se wp14">
+<w:ftr xmlns:wpc="http://schemas.microsoft.com/office/word/2010/wordprocessingCanvas" xmlns:cx="http://schemas.microsoft.com/office/drawing/2014/chartex" xmlns:cx1="http://schemas.microsoft.com/office/drawing/2015/9/8/chartex" xmlns:cx2="http://schemas.microsoft.com/office/drawing/2015/10/21/chartex" xmlns:cx3="http://schemas.microsoft.com/office/drawing/2016/5/9/chartex" xmlns:cx4="http://schemas.microsoft.com/office/drawing/2016/5/10/chartex" xmlns:cx5="http://schemas.microsoft.com/office/drawing/2016/5/11/chartex" xmlns:cx6="http://schemas.microsoft.com/office/drawing/2016/5/12/chartex" xmlns:cx7="http://schemas.microsoft.com/office/drawing/2016/5/13/chartex" xmlns:cx8="http://schemas.microsoft.com/office/drawing/2016/5/14/chartex" xmlns:mc="http://schemas.openxmlformats.org/markup-compatibility/2006" xmlns:aink="http://schemas.microsoft.com/office/drawing/2016/ink" xmlns:am3d="http://schemas.microsoft.com/office/drawing/2017/model3d" xmlns:o="urn:schemas-microsoft-com:office:office" xmlns:r="http://schemas.openxmlformats.org/officeDocument/2006/relationships" xmlns:m="http://schemas.openxmlformats.org/officeDocument/2006/math" xmlns:v="urn:schemas-microsoft-com:vml" xmlns:wp14="http://schemas.microsoft.com/office/word/2010/wordprocessingDrawing" xmlns:wp="http://schemas.openxmlformats.org/drawingml/2006/wordprocessingDrawing" xmlns:w10="urn:schemas-microsoft-com:office:word" xmlns:w="http://schemas.openxmlformats.org/wordprocessingml/2006/main" xmlns:w14="http://schemas.microsoft.com/office/word/2010/wordml" xmlns:w15="http://schemas.microsoft.com/office/word/2012/wordml" xmlns:w16cex="http://schemas.microsoft.com/office/word/2018/wordml/cex" xmlns:w16cid="http://schemas.microsoft.com/office/word/2016/wordml/cid" xmlns:w16="http://schemas.microsoft.com/office/word/2018/wordml" xmlns:w16sdtdh="http://schemas.microsoft.com/office/word/2020/wordml/sdtdatahash" xmlns:w16se="http://schemas.microsoft.com/office/word/2015/wordml/symex" xmlns:wpg="http://schemas.microsoft.com/office/word/2010/wordprocessingGroup" xmlns:wpi="http://schemas.microsoft.com/office/word/2010/wordprocessingInk" xmlns:wne="http://schemas.microsoft.com/office/word/2006/wordml" xmlns:wps="http://schemas.microsoft.com/office/word/2010/wordprocessingShape" mc:Ignorable="w14 w15 w16se w16cid w16 w16cex w16sdtdh wp14">
   <w:p>
     <w:pPr>
       <w:pBdr>
@@ -2442,13 +2522,13 @@
 </file>
 
 <file path=word/footer3.xml><?xml version="1.0" encoding="utf-8"?>
-<w:ftr xmlns:wpc="http://schemas.microsoft.com/office/word/2010/wordprocessingCanvas" xmlns:cx="http://schemas.microsoft.com/office/drawing/2014/chartex" xmlns:mc="http://schemas.openxmlformats.org/markup-compatibility/2006" xmlns:o="urn:schemas-microsoft-com:office:office" xmlns:r="http://schemas.openxmlformats.org/officeDocument/2006/relationships" xmlns:m="http://schemas.openxmlformats.org/officeDocument/2006/math" xmlns:v="urn:schemas-microsoft-com:vml" xmlns:wp14="http://schemas.microsoft.com/office/word/2010/wordprocessingDrawing" xmlns:wp="http://schemas.openxmlformats.org/drawingml/2006/wordprocessingDrawing" xmlns:w10="urn:schemas-microsoft-com:office:word" xmlns:w="http://schemas.openxmlformats.org/wordprocessingml/2006/main" xmlns:w14="http://schemas.microsoft.com/office/word/2010/wordml" xmlns:w15="http://schemas.microsoft.com/office/word/2012/wordml" xmlns:w16se="http://schemas.microsoft.com/office/word/2015/wordml/symex" xmlns:wpg="http://schemas.microsoft.com/office/word/2010/wordprocessingGroup" xmlns:wpi="http://schemas.microsoft.com/office/word/2010/wordprocessingInk" xmlns:wne="http://schemas.microsoft.com/office/word/2006/wordml" xmlns:wps="http://schemas.microsoft.com/office/word/2010/wordprocessingShape" mc:Ignorable="w14 w15 w16se wp14">
+<w:ftr xmlns:wpc="http://schemas.microsoft.com/office/word/2010/wordprocessingCanvas" xmlns:cx="http://schemas.microsoft.com/office/drawing/2014/chartex" xmlns:cx1="http://schemas.microsoft.com/office/drawing/2015/9/8/chartex" xmlns:cx2="http://schemas.microsoft.com/office/drawing/2015/10/21/chartex" xmlns:cx3="http://schemas.microsoft.com/office/drawing/2016/5/9/chartex" xmlns:cx4="http://schemas.microsoft.com/office/drawing/2016/5/10/chartex" xmlns:cx5="http://schemas.microsoft.com/office/drawing/2016/5/11/chartex" xmlns:cx6="http://schemas.microsoft.com/office/drawing/2016/5/12/chartex" xmlns:cx7="http://schemas.microsoft.com/office/drawing/2016/5/13/chartex" xmlns:cx8="http://schemas.microsoft.com/office/drawing/2016/5/14/chartex" xmlns:mc="http://schemas.openxmlformats.org/markup-compatibility/2006" xmlns:aink="http://schemas.microsoft.com/office/drawing/2016/ink" xmlns:am3d="http://schemas.microsoft.com/office/drawing/2017/model3d" xmlns:o="urn:schemas-microsoft-com:office:office" xmlns:r="http://schemas.openxmlformats.org/officeDocument/2006/relationships" xmlns:m="http://schemas.openxmlformats.org/officeDocument/2006/math" xmlns:v="urn:schemas-microsoft-com:vml" xmlns:wp14="http://schemas.microsoft.com/office/word/2010/wordprocessingDrawing" xmlns:wp="http://schemas.openxmlformats.org/drawingml/2006/wordprocessingDrawing" xmlns:w10="urn:schemas-microsoft-com:office:word" xmlns:w="http://schemas.openxmlformats.org/wordprocessingml/2006/main" xmlns:w14="http://schemas.microsoft.com/office/word/2010/wordml" xmlns:w15="http://schemas.microsoft.com/office/word/2012/wordml" xmlns:w16cex="http://schemas.microsoft.com/office/word/2018/wordml/cex" xmlns:w16cid="http://schemas.microsoft.com/office/word/2016/wordml/cid" xmlns:w16="http://schemas.microsoft.com/office/word/2018/wordml" xmlns:w16sdtdh="http://schemas.microsoft.com/office/word/2020/wordml/sdtdatahash" xmlns:w16se="http://schemas.microsoft.com/office/word/2015/wordml/symex" xmlns:wpg="http://schemas.microsoft.com/office/word/2010/wordprocessingGroup" xmlns:wpi="http://schemas.microsoft.com/office/word/2010/wordprocessingInk" xmlns:wne="http://schemas.microsoft.com/office/word/2006/wordml" xmlns:wps="http://schemas.microsoft.com/office/word/2010/wordprocessingShape" mc:Ignorable="w14 w15 w16se w16cid w16 w16cex w16sdtdh wp14">
   <w:p/>
 </w:ftr>
 </file>
 
 <file path=word/footnotes.xml><?xml version="1.0" encoding="utf-8"?>
-<w:footnotes xmlns:wpc="http://schemas.microsoft.com/office/word/2010/wordprocessingCanvas" xmlns:cx="http://schemas.microsoft.com/office/drawing/2014/chartex" xmlns:mc="http://schemas.openxmlformats.org/markup-compatibility/2006" xmlns:o="urn:schemas-microsoft-com:office:office" xmlns:r="http://schemas.openxmlformats.org/officeDocument/2006/relationships" xmlns:m="http://schemas.openxmlformats.org/officeDocument/2006/math" xmlns:v="urn:schemas-microsoft-com:vml" xmlns:wp14="http://schemas.microsoft.com/office/word/2010/wordprocessingDrawing" xmlns:wp="http://schemas.openxmlformats.org/drawingml/2006/wordprocessingDrawing" xmlns:w10="urn:schemas-microsoft-com:office:word" xmlns:w="http://schemas.openxmlformats.org/wordprocessingml/2006/main" xmlns:w14="http://schemas.microsoft.com/office/word/2010/wordml" xmlns:w15="http://schemas.microsoft.com/office/word/2012/wordml" xmlns:w16se="http://schemas.microsoft.com/office/word/2015/wordml/symex" xmlns:wpg="http://schemas.microsoft.com/office/word/2010/wordprocessingGroup" xmlns:wpi="http://schemas.microsoft.com/office/word/2010/wordprocessingInk" xmlns:wne="http://schemas.microsoft.com/office/word/2006/wordml" xmlns:wps="http://schemas.microsoft.com/office/word/2010/wordprocessingShape" mc:Ignorable="w14 w15 w16se wp14">
+<w:footnotes xmlns:wpc="http://schemas.microsoft.com/office/word/2010/wordprocessingCanvas" xmlns:cx="http://schemas.microsoft.com/office/drawing/2014/chartex" xmlns:cx1="http://schemas.microsoft.com/office/drawing/2015/9/8/chartex" xmlns:cx2="http://schemas.microsoft.com/office/drawing/2015/10/21/chartex" xmlns:cx3="http://schemas.microsoft.com/office/drawing/2016/5/9/chartex" xmlns:cx4="http://schemas.microsoft.com/office/drawing/2016/5/10/chartex" xmlns:cx5="http://schemas.microsoft.com/office/drawing/2016/5/11/chartex" xmlns:cx6="http://schemas.microsoft.com/office/drawing/2016/5/12/chartex" xmlns:cx7="http://schemas.microsoft.com/office/drawing/2016/5/13/chartex" xmlns:cx8="http://schemas.microsoft.com/office/drawing/2016/5/14/chartex" xmlns:mc="http://schemas.openxmlformats.org/markup-compatibility/2006" xmlns:aink="http://schemas.microsoft.com/office/drawing/2016/ink" xmlns:am3d="http://schemas.microsoft.com/office/drawing/2017/model3d" xmlns:o="urn:schemas-microsoft-com:office:office" xmlns:r="http://schemas.openxmlformats.org/officeDocument/2006/relationships" xmlns:m="http://schemas.openxmlformats.org/officeDocument/2006/math" xmlns:v="urn:schemas-microsoft-com:vml" xmlns:wp14="http://schemas.microsoft.com/office/word/2010/wordprocessingDrawing" xmlns:wp="http://schemas.openxmlformats.org/drawingml/2006/wordprocessingDrawing" xmlns:w10="urn:schemas-microsoft-com:office:word" xmlns:w="http://schemas.openxmlformats.org/wordprocessingml/2006/main" xmlns:w14="http://schemas.microsoft.com/office/word/2010/wordml" xmlns:w15="http://schemas.microsoft.com/office/word/2012/wordml" xmlns:w16cex="http://schemas.microsoft.com/office/word/2018/wordml/cex" xmlns:w16cid="http://schemas.microsoft.com/office/word/2016/wordml/cid" xmlns:w16="http://schemas.microsoft.com/office/word/2018/wordml" xmlns:w16sdtdh="http://schemas.microsoft.com/office/word/2020/wordml/sdtdatahash" xmlns:w16se="http://schemas.microsoft.com/office/word/2015/wordml/symex" xmlns:wpg="http://schemas.microsoft.com/office/word/2010/wordprocessingGroup" xmlns:wpi="http://schemas.microsoft.com/office/word/2010/wordprocessingInk" xmlns:wne="http://schemas.microsoft.com/office/word/2006/wordml" xmlns:wps="http://schemas.microsoft.com/office/word/2010/wordprocessingShape" mc:Ignorable="w14 w15 w16se w16cid w16 w16cex w16sdtdh wp14">
   <w:footnote w:type="separator" w:id="-1">
     <w:p>
       <w:r>
@@ -2480,7 +2560,7 @@
 </file>
 
 <file path=word/header1.xml><?xml version="1.0" encoding="utf-8"?>
-<w:hdr xmlns:wpc="http://schemas.microsoft.com/office/word/2010/wordprocessingCanvas" xmlns:cx="http://schemas.microsoft.com/office/drawing/2014/chartex" xmlns:mc="http://schemas.openxmlformats.org/markup-compatibility/2006" xmlns:o="urn:schemas-microsoft-com:office:office" xmlns:r="http://schemas.openxmlformats.org/officeDocument/2006/relationships" xmlns:m="http://schemas.openxmlformats.org/officeDocument/2006/math" xmlns:v="urn:schemas-microsoft-com:vml" xmlns:wp14="http://schemas.microsoft.com/office/word/2010/wordprocessingDrawing" xmlns:wp="http://schemas.openxmlformats.org/drawingml/2006/wordprocessingDrawing" xmlns:w10="urn:schemas-microsoft-com:office:word" xmlns:w="http://schemas.openxmlformats.org/wordprocessingml/2006/main" xmlns:w14="http://schemas.microsoft.com/office/word/2010/wordml" xmlns:w15="http://schemas.microsoft.com/office/word/2012/wordml" xmlns:w16se="http://schemas.microsoft.com/office/word/2015/wordml/symex" xmlns:wpg="http://schemas.microsoft.com/office/word/2010/wordprocessingGroup" xmlns:wpi="http://schemas.microsoft.com/office/word/2010/wordprocessingInk" xmlns:wne="http://schemas.microsoft.com/office/word/2006/wordml" xmlns:wps="http://schemas.microsoft.com/office/word/2010/wordprocessingShape" mc:Ignorable="w14 w15 w16se wp14">
+<w:hdr xmlns:wpc="http://schemas.microsoft.com/office/word/2010/wordprocessingCanvas" xmlns:cx="http://schemas.microsoft.com/office/drawing/2014/chartex" xmlns:cx1="http://schemas.microsoft.com/office/drawing/2015/9/8/chartex" xmlns:cx2="http://schemas.microsoft.com/office/drawing/2015/10/21/chartex" xmlns:cx3="http://schemas.microsoft.com/office/drawing/2016/5/9/chartex" xmlns:cx4="http://schemas.microsoft.com/office/drawing/2016/5/10/chartex" xmlns:cx5="http://schemas.microsoft.com/office/drawing/2016/5/11/chartex" xmlns:cx6="http://schemas.microsoft.com/office/drawing/2016/5/12/chartex" xmlns:cx7="http://schemas.microsoft.com/office/drawing/2016/5/13/chartex" xmlns:cx8="http://schemas.microsoft.com/office/drawing/2016/5/14/chartex" xmlns:mc="http://schemas.openxmlformats.org/markup-compatibility/2006" xmlns:aink="http://schemas.microsoft.com/office/drawing/2016/ink" xmlns:am3d="http://schemas.microsoft.com/office/drawing/2017/model3d" xmlns:o="urn:schemas-microsoft-com:office:office" xmlns:r="http://schemas.openxmlformats.org/officeDocument/2006/relationships" xmlns:m="http://schemas.openxmlformats.org/officeDocument/2006/math" xmlns:v="urn:schemas-microsoft-com:vml" xmlns:wp14="http://schemas.microsoft.com/office/word/2010/wordprocessingDrawing" xmlns:wp="http://schemas.openxmlformats.org/drawingml/2006/wordprocessingDrawing" xmlns:w10="urn:schemas-microsoft-com:office:word" xmlns:w="http://schemas.openxmlformats.org/wordprocessingml/2006/main" xmlns:w14="http://schemas.microsoft.com/office/word/2010/wordml" xmlns:w15="http://schemas.microsoft.com/office/word/2012/wordml" xmlns:w16cex="http://schemas.microsoft.com/office/word/2018/wordml/cex" xmlns:w16cid="http://schemas.microsoft.com/office/word/2016/wordml/cid" xmlns:w16="http://schemas.microsoft.com/office/word/2018/wordml" xmlns:w16sdtdh="http://schemas.microsoft.com/office/word/2020/wordml/sdtdatahash" xmlns:w16se="http://schemas.microsoft.com/office/word/2015/wordml/symex" xmlns:wpg="http://schemas.microsoft.com/office/word/2010/wordprocessingGroup" xmlns:wpi="http://schemas.microsoft.com/office/word/2010/wordprocessingInk" xmlns:wne="http://schemas.microsoft.com/office/word/2006/wordml" xmlns:wps="http://schemas.microsoft.com/office/word/2010/wordprocessingShape" mc:Ignorable="w14 w15 w16se w16cid w16 w16cex w16sdtdh wp14">
   <w:p>
     <w:pPr>
       <w:pBdr>
@@ -2542,7 +2622,7 @@
 </file>
 
 <file path=word/header2.xml><?xml version="1.0" encoding="utf-8"?>
-<w:hdr xmlns:wpc="http://schemas.microsoft.com/office/word/2010/wordprocessingCanvas" xmlns:cx="http://schemas.microsoft.com/office/drawing/2014/chartex" xmlns:mc="http://schemas.openxmlformats.org/markup-compatibility/2006" xmlns:o="urn:schemas-microsoft-com:office:office" xmlns:r="http://schemas.openxmlformats.org/officeDocument/2006/relationships" xmlns:m="http://schemas.openxmlformats.org/officeDocument/2006/math" xmlns:v="urn:schemas-microsoft-com:vml" xmlns:wp14="http://schemas.microsoft.com/office/word/2010/wordprocessingDrawing" xmlns:wp="http://schemas.openxmlformats.org/drawingml/2006/wordprocessingDrawing" xmlns:w10="urn:schemas-microsoft-com:office:word" xmlns:w="http://schemas.openxmlformats.org/wordprocessingml/2006/main" xmlns:w14="http://schemas.microsoft.com/office/word/2010/wordml" xmlns:w15="http://schemas.microsoft.com/office/word/2012/wordml" xmlns:w16se="http://schemas.microsoft.com/office/word/2015/wordml/symex" xmlns:wpg="http://schemas.microsoft.com/office/word/2010/wordprocessingGroup" xmlns:wpi="http://schemas.microsoft.com/office/word/2010/wordprocessingInk" xmlns:wne="http://schemas.microsoft.com/office/word/2006/wordml" xmlns:wps="http://schemas.microsoft.com/office/word/2010/wordprocessingShape" mc:Ignorable="w14 w15 w16se wp14">
+<w:hdr xmlns:wpc="http://schemas.microsoft.com/office/word/2010/wordprocessingCanvas" xmlns:cx="http://schemas.microsoft.com/office/drawing/2014/chartex" xmlns:cx1="http://schemas.microsoft.com/office/drawing/2015/9/8/chartex" xmlns:cx2="http://schemas.microsoft.com/office/drawing/2015/10/21/chartex" xmlns:cx3="http://schemas.microsoft.com/office/drawing/2016/5/9/chartex" xmlns:cx4="http://schemas.microsoft.com/office/drawing/2016/5/10/chartex" xmlns:cx5="http://schemas.microsoft.com/office/drawing/2016/5/11/chartex" xmlns:cx6="http://schemas.microsoft.com/office/drawing/2016/5/12/chartex" xmlns:cx7="http://schemas.microsoft.com/office/drawing/2016/5/13/chartex" xmlns:cx8="http://schemas.microsoft.com/office/drawing/2016/5/14/chartex" xmlns:mc="http://schemas.openxmlformats.org/markup-compatibility/2006" xmlns:aink="http://schemas.microsoft.com/office/drawing/2016/ink" xmlns:am3d="http://schemas.microsoft.com/office/drawing/2017/model3d" xmlns:o="urn:schemas-microsoft-com:office:office" xmlns:r="http://schemas.openxmlformats.org/officeDocument/2006/relationships" xmlns:m="http://schemas.openxmlformats.org/officeDocument/2006/math" xmlns:v="urn:schemas-microsoft-com:vml" xmlns:wp14="http://schemas.microsoft.com/office/word/2010/wordprocessingDrawing" xmlns:wp="http://schemas.openxmlformats.org/drawingml/2006/wordprocessingDrawing" xmlns:w10="urn:schemas-microsoft-com:office:word" xmlns:w="http://schemas.openxmlformats.org/wordprocessingml/2006/main" xmlns:w14="http://schemas.microsoft.com/office/word/2010/wordml" xmlns:w15="http://schemas.microsoft.com/office/word/2012/wordml" xmlns:w16cex="http://schemas.microsoft.com/office/word/2018/wordml/cex" xmlns:w16cid="http://schemas.microsoft.com/office/word/2016/wordml/cid" xmlns:w16="http://schemas.microsoft.com/office/word/2018/wordml" xmlns:w16sdtdh="http://schemas.microsoft.com/office/word/2020/wordml/sdtdatahash" xmlns:w16se="http://schemas.microsoft.com/office/word/2015/wordml/symex" xmlns:wpg="http://schemas.microsoft.com/office/word/2010/wordprocessingGroup" xmlns:wpi="http://schemas.microsoft.com/office/word/2010/wordprocessingInk" xmlns:wne="http://schemas.microsoft.com/office/word/2006/wordml" xmlns:wps="http://schemas.microsoft.com/office/word/2010/wordprocessingShape" mc:Ignorable="w14 w15 w16se w16cid w16 w16cex w16sdtdh wp14">
   <w:p>
     <w:pPr>
       <w:pBdr>
@@ -2617,13 +2697,13 @@
 </file>
 
 <file path=word/header3.xml><?xml version="1.0" encoding="utf-8"?>
-<w:hdr xmlns:wpc="http://schemas.microsoft.com/office/word/2010/wordprocessingCanvas" xmlns:cx="http://schemas.microsoft.com/office/drawing/2014/chartex" xmlns:mc="http://schemas.openxmlformats.org/markup-compatibility/2006" xmlns:o="urn:schemas-microsoft-com:office:office" xmlns:r="http://schemas.openxmlformats.org/officeDocument/2006/relationships" xmlns:m="http://schemas.openxmlformats.org/officeDocument/2006/math" xmlns:v="urn:schemas-microsoft-com:vml" xmlns:wp14="http://schemas.microsoft.com/office/word/2010/wordprocessingDrawing" xmlns:wp="http://schemas.openxmlformats.org/drawingml/2006/wordprocessingDrawing" xmlns:w10="urn:schemas-microsoft-com:office:word" xmlns:w="http://schemas.openxmlformats.org/wordprocessingml/2006/main" xmlns:w14="http://schemas.microsoft.com/office/word/2010/wordml" xmlns:w15="http://schemas.microsoft.com/office/word/2012/wordml" xmlns:w16se="http://schemas.microsoft.com/office/word/2015/wordml/symex" xmlns:wpg="http://schemas.microsoft.com/office/word/2010/wordprocessingGroup" xmlns:wpi="http://schemas.microsoft.com/office/word/2010/wordprocessingInk" xmlns:wne="http://schemas.microsoft.com/office/word/2006/wordml" xmlns:wps="http://schemas.microsoft.com/office/word/2010/wordprocessingShape" mc:Ignorable="w14 w15 w16se wp14">
+<w:hdr xmlns:wpc="http://schemas.microsoft.com/office/word/2010/wordprocessingCanvas" xmlns:cx="http://schemas.microsoft.com/office/drawing/2014/chartex" xmlns:cx1="http://schemas.microsoft.com/office/drawing/2015/9/8/chartex" xmlns:cx2="http://schemas.microsoft.com/office/drawing/2015/10/21/chartex" xmlns:cx3="http://schemas.microsoft.com/office/drawing/2016/5/9/chartex" xmlns:cx4="http://schemas.microsoft.com/office/drawing/2016/5/10/chartex" xmlns:cx5="http://schemas.microsoft.com/office/drawing/2016/5/11/chartex" xmlns:cx6="http://schemas.microsoft.com/office/drawing/2016/5/12/chartex" xmlns:cx7="http://schemas.microsoft.com/office/drawing/2016/5/13/chartex" xmlns:cx8="http://schemas.microsoft.com/office/drawing/2016/5/14/chartex" xmlns:mc="http://schemas.openxmlformats.org/markup-compatibility/2006" xmlns:aink="http://schemas.microsoft.com/office/drawing/2016/ink" xmlns:am3d="http://schemas.microsoft.com/office/drawing/2017/model3d" xmlns:o="urn:schemas-microsoft-com:office:office" xmlns:r="http://schemas.openxmlformats.org/officeDocument/2006/relationships" xmlns:m="http://schemas.openxmlformats.org/officeDocument/2006/math" xmlns:v="urn:schemas-microsoft-com:vml" xmlns:wp14="http://schemas.microsoft.com/office/word/2010/wordprocessingDrawing" xmlns:wp="http://schemas.openxmlformats.org/drawingml/2006/wordprocessingDrawing" xmlns:w10="urn:schemas-microsoft-com:office:word" xmlns:w="http://schemas.openxmlformats.org/wordprocessingml/2006/main" xmlns:w14="http://schemas.microsoft.com/office/word/2010/wordml" xmlns:w15="http://schemas.microsoft.com/office/word/2012/wordml" xmlns:w16cex="http://schemas.microsoft.com/office/word/2018/wordml/cex" xmlns:w16cid="http://schemas.microsoft.com/office/word/2016/wordml/cid" xmlns:w16="http://schemas.microsoft.com/office/word/2018/wordml" xmlns:w16sdtdh="http://schemas.microsoft.com/office/word/2020/wordml/sdtdatahash" xmlns:w16se="http://schemas.microsoft.com/office/word/2015/wordml/symex" xmlns:wpg="http://schemas.microsoft.com/office/word/2010/wordprocessingGroup" xmlns:wpi="http://schemas.microsoft.com/office/word/2010/wordprocessingInk" xmlns:wne="http://schemas.microsoft.com/office/word/2006/wordml" xmlns:wps="http://schemas.microsoft.com/office/word/2010/wordprocessingShape" mc:Ignorable="w14 w15 w16se w16cid w16 w16cex w16sdtdh wp14">
   <w:p/>
 </w:hdr>
 </file>
 
 <file path=word/numbering.xml><?xml version="1.0" encoding="utf-8"?>
-<w:numbering xmlns:wpc="http://schemas.microsoft.com/office/word/2010/wordprocessingCanvas" xmlns:cx="http://schemas.microsoft.com/office/drawing/2014/chartex" xmlns:mc="http://schemas.openxmlformats.org/markup-compatibility/2006" xmlns:o="urn:schemas-microsoft-com:office:office" xmlns:r="http://schemas.openxmlformats.org/officeDocument/2006/relationships" xmlns:m="http://schemas.openxmlformats.org/officeDocument/2006/math" xmlns:v="urn:schemas-microsoft-com:vml" xmlns:wp14="http://schemas.microsoft.com/office/word/2010/wordprocessingDrawing" xmlns:wp="http://schemas.openxmlformats.org/drawingml/2006/wordprocessingDrawing" xmlns:w10="urn:schemas-microsoft-com:office:word" xmlns:w="http://schemas.openxmlformats.org/wordprocessingml/2006/main" xmlns:w14="http://schemas.microsoft.com/office/word/2010/wordml" xmlns:w15="http://schemas.microsoft.com/office/word/2012/wordml" xmlns:w16se="http://schemas.microsoft.com/office/word/2015/wordml/symex" xmlns:wpg="http://schemas.microsoft.com/office/word/2010/wordprocessingGroup" xmlns:wpi="http://schemas.microsoft.com/office/word/2010/wordprocessingInk" xmlns:wne="http://schemas.microsoft.com/office/word/2006/wordml" xmlns:wps="http://schemas.microsoft.com/office/word/2010/wordprocessingShape" mc:Ignorable="w14 w15 w16se wp14">
+<w:numbering xmlns:wpc="http://schemas.microsoft.com/office/word/2010/wordprocessingCanvas" xmlns:cx="http://schemas.microsoft.com/office/drawing/2014/chartex" xmlns:cx1="http://schemas.microsoft.com/office/drawing/2015/9/8/chartex" xmlns:cx2="http://schemas.microsoft.com/office/drawing/2015/10/21/chartex" xmlns:cx3="http://schemas.microsoft.com/office/drawing/2016/5/9/chartex" xmlns:cx4="http://schemas.microsoft.com/office/drawing/2016/5/10/chartex" xmlns:cx5="http://schemas.microsoft.com/office/drawing/2016/5/11/chartex" xmlns:cx6="http://schemas.microsoft.com/office/drawing/2016/5/12/chartex" xmlns:cx7="http://schemas.microsoft.com/office/drawing/2016/5/13/chartex" xmlns:cx8="http://schemas.microsoft.com/office/drawing/2016/5/14/chartex" xmlns:mc="http://schemas.openxmlformats.org/markup-compatibility/2006" xmlns:aink="http://schemas.microsoft.com/office/drawing/2016/ink" xmlns:am3d="http://schemas.microsoft.com/office/drawing/2017/model3d" xmlns:o="urn:schemas-microsoft-com:office:office" xmlns:r="http://schemas.openxmlformats.org/officeDocument/2006/relationships" xmlns:m="http://schemas.openxmlformats.org/officeDocument/2006/math" xmlns:v="urn:schemas-microsoft-com:vml" xmlns:wp14="http://schemas.microsoft.com/office/word/2010/wordprocessingDrawing" xmlns:wp="http://schemas.openxmlformats.org/drawingml/2006/wordprocessingDrawing" xmlns:w10="urn:schemas-microsoft-com:office:word" xmlns:w="http://schemas.openxmlformats.org/wordprocessingml/2006/main" xmlns:w14="http://schemas.microsoft.com/office/word/2010/wordml" xmlns:w15="http://schemas.microsoft.com/office/word/2012/wordml" xmlns:w16cex="http://schemas.microsoft.com/office/word/2018/wordml/cex" xmlns:w16cid="http://schemas.microsoft.com/office/word/2016/wordml/cid" xmlns:w16="http://schemas.microsoft.com/office/word/2018/wordml" xmlns:w16sdtdh="http://schemas.microsoft.com/office/word/2020/wordml/sdtdatahash" xmlns:w16se="http://schemas.microsoft.com/office/word/2015/wordml/symex" xmlns:wpg="http://schemas.microsoft.com/office/word/2010/wordprocessingGroup" xmlns:wpi="http://schemas.microsoft.com/office/word/2010/wordprocessingInk" xmlns:wne="http://schemas.microsoft.com/office/word/2006/wordml" xmlns:wps="http://schemas.microsoft.com/office/word/2010/wordprocessingShape" mc:Ignorable="w14 w15 w16se w16cid w16 w16cex w16sdtdh wp14">
   <w:abstractNum w:abstractNumId="0" w15:restartNumberingAfterBreak="0">
     <w:nsid w:val="37AF6B97"/>
     <w:multiLevelType w:val="multilevel"/>
@@ -2744,7 +2824,7 @@
 </file>
 
 <file path=word/styles.xml><?xml version="1.0" encoding="utf-8"?>
-<w:styles xmlns:mc="http://schemas.openxmlformats.org/markup-compatibility/2006" xmlns:r="http://schemas.openxmlformats.org/officeDocument/2006/relationships" xmlns:w="http://schemas.openxmlformats.org/wordprocessingml/2006/main" xmlns:w14="http://schemas.microsoft.com/office/word/2010/wordml" xmlns:w15="http://schemas.microsoft.com/office/word/2012/wordml" xmlns:w16se="http://schemas.microsoft.com/office/word/2015/wordml/symex" mc:Ignorable="w14 w15 w16se">
+<w:styles xmlns:mc="http://schemas.openxmlformats.org/markup-compatibility/2006" xmlns:r="http://schemas.openxmlformats.org/officeDocument/2006/relationships" xmlns:w="http://schemas.openxmlformats.org/wordprocessingml/2006/main" xmlns:w14="http://schemas.microsoft.com/office/word/2010/wordml" xmlns:w15="http://schemas.microsoft.com/office/word/2012/wordml" xmlns:w16cex="http://schemas.microsoft.com/office/word/2018/wordml/cex" xmlns:w16cid="http://schemas.microsoft.com/office/word/2016/wordml/cid" xmlns:w16="http://schemas.microsoft.com/office/word/2018/wordml" xmlns:w16sdtdh="http://schemas.microsoft.com/office/word/2020/wordml/sdtdatahash" xmlns:w16se="http://schemas.microsoft.com/office/word/2015/wordml/symex" mc:Ignorable="w14 w15 w16se w16cid w16 w16cex w16sdtdh">
   <w:docDefaults>
     <w:rPrDefault>
       <w:rPr>
@@ -2754,7 +2834,7 @@
     </w:rPrDefault>
     <w:pPrDefault/>
   </w:docDefaults>
-  <w:latentStyles w:defLockedState="0" w:defUIPriority="99" w:defSemiHidden="0" w:defUnhideWhenUsed="0" w:defQFormat="0" w:count="371">
+  <w:latentStyles w:defLockedState="0" w:defUIPriority="99" w:defSemiHidden="0" w:defUnhideWhenUsed="0" w:defQFormat="0" w:count="376">
     <w:lsdException w:name="Normal" w:uiPriority="0" w:qFormat="1"/>
     <w:lsdException w:name="heading 1" w:uiPriority="9" w:qFormat="1"/>
     <w:lsdException w:name="heading 2" w:semiHidden="1" w:uiPriority="9" w:unhideWhenUsed="1" w:qFormat="1"/>
@@ -2860,7 +2940,6 @@
     <w:lsdException w:name="HTML Sample" w:semiHidden="1" w:unhideWhenUsed="1"/>
     <w:lsdException w:name="HTML Typewriter" w:semiHidden="1" w:unhideWhenUsed="1"/>
     <w:lsdException w:name="HTML Variable" w:semiHidden="1" w:unhideWhenUsed="1"/>
-    <w:lsdException w:name="Normal Table" w:semiHidden="1" w:unhideWhenUsed="1"/>
     <w:lsdException w:name="annotation subject" w:semiHidden="1" w:unhideWhenUsed="1"/>
     <w:lsdException w:name="No List" w:semiHidden="1" w:unhideWhenUsed="1"/>
     <w:lsdException w:name="Outline List 1" w:semiHidden="1" w:unhideWhenUsed="1"/>
@@ -2903,11 +2982,8 @@
     <w:lsdException w:name="Table Contemporary" w:semiHidden="1" w:unhideWhenUsed="1"/>
     <w:lsdException w:name="Table Elegant" w:semiHidden="1" w:unhideWhenUsed="1"/>
     <w:lsdException w:name="Table Professional" w:semiHidden="1" w:unhideWhenUsed="1"/>
-    <w:lsdException w:name="Table Subtle 1" w:semiHidden="1" w:unhideWhenUsed="1"/>
     <w:lsdException w:name="Table Subtle 2" w:semiHidden="1" w:unhideWhenUsed="1"/>
     <w:lsdException w:name="Table Web 1" w:semiHidden="1" w:unhideWhenUsed="1"/>
-    <w:lsdException w:name="Table Web 2" w:semiHidden="1" w:unhideWhenUsed="1"/>
-    <w:lsdException w:name="Table Web 3" w:semiHidden="1" w:unhideWhenUsed="1"/>
     <w:lsdException w:name="Balloon Text" w:semiHidden="1" w:unhideWhenUsed="1"/>
     <w:lsdException w:name="Table Grid" w:uiPriority="39"/>
     <w:lsdException w:name="Table Theme" w:semiHidden="1" w:unhideWhenUsed="1"/>
@@ -3126,6 +3202,11 @@
     <w:lsdException w:name="List Table 5 Dark Accent 6" w:uiPriority="50"/>
     <w:lsdException w:name="List Table 6 Colorful Accent 6" w:uiPriority="51"/>
     <w:lsdException w:name="List Table 7 Colorful Accent 6" w:uiPriority="52"/>
+    <w:lsdException w:name="Mention" w:semiHidden="1" w:unhideWhenUsed="1"/>
+    <w:lsdException w:name="Smart Hyperlink" w:semiHidden="1" w:unhideWhenUsed="1"/>
+    <w:lsdException w:name="Hashtag" w:semiHidden="1" w:unhideWhenUsed="1"/>
+    <w:lsdException w:name="Unresolved Mention" w:semiHidden="1" w:unhideWhenUsed="1"/>
+    <w:lsdException w:name="Smart Link" w:semiHidden="1" w:unhideWhenUsed="1"/>
   </w:latentStyles>
   <w:style w:type="paragraph" w:default="1" w:styleId="Normal">
     <w:name w:val="Normal"/>

--- a/GRUPO03_PARCIAL1/Parcial1-Parte3/PARCIAL-1.3_G03_2021_XSD.docx
+++ b/GRUPO03_PARCIAL1/Parcial1-Parte3/PARCIAL-1.3_G03_2021_XSD.docx
@@ -1,6 +1,6 @@
 
 <file path=word/document.xml><?xml version="1.0" encoding="utf-8"?>
-<w:document xmlns:wpc="http://schemas.microsoft.com/office/word/2010/wordprocessingCanvas" xmlns:cx="http://schemas.microsoft.com/office/drawing/2014/chartex" xmlns:cx1="http://schemas.microsoft.com/office/drawing/2015/9/8/chartex" xmlns:cx2="http://schemas.microsoft.com/office/drawing/2015/10/21/chartex" xmlns:cx3="http://schemas.microsoft.com/office/drawing/2016/5/9/chartex" xmlns:cx4="http://schemas.microsoft.com/office/drawing/2016/5/10/chartex" xmlns:cx5="http://schemas.microsoft.com/office/drawing/2016/5/11/chartex" xmlns:cx6="http://schemas.microsoft.com/office/drawing/2016/5/12/chartex" xmlns:cx7="http://schemas.microsoft.com/office/drawing/2016/5/13/chartex" xmlns:cx8="http://schemas.microsoft.com/office/drawing/2016/5/14/chartex" xmlns:mc="http://schemas.openxmlformats.org/markup-compatibility/2006" xmlns:aink="http://schemas.microsoft.com/office/drawing/2016/ink" xmlns:am3d="http://schemas.microsoft.com/office/drawing/2017/model3d" xmlns:o="urn:schemas-microsoft-com:office:office" xmlns:r="http://schemas.openxmlformats.org/officeDocument/2006/relationships" xmlns:m="http://schemas.openxmlformats.org/officeDocument/2006/math" xmlns:v="urn:schemas-microsoft-com:vml" xmlns:wp14="http://schemas.microsoft.com/office/word/2010/wordprocessingDrawing" xmlns:wp="http://schemas.openxmlformats.org/drawingml/2006/wordprocessingDrawing" xmlns:w10="urn:schemas-microsoft-com:office:word" xmlns:w="http://schemas.openxmlformats.org/wordprocessingml/2006/main" xmlns:w14="http://schemas.microsoft.com/office/word/2010/wordml" xmlns:w15="http://schemas.microsoft.com/office/word/2012/wordml" xmlns:w16cex="http://schemas.microsoft.com/office/word/2018/wordml/cex" xmlns:w16cid="http://schemas.microsoft.com/office/word/2016/wordml/cid" xmlns:w16="http://schemas.microsoft.com/office/word/2018/wordml" xmlns:w16sdtdh="http://schemas.microsoft.com/office/word/2020/wordml/sdtdatahash" xmlns:w16se="http://schemas.microsoft.com/office/word/2015/wordml/symex" xmlns:wpg="http://schemas.microsoft.com/office/word/2010/wordprocessingGroup" xmlns:wpi="http://schemas.microsoft.com/office/word/2010/wordprocessingInk" xmlns:wne="http://schemas.microsoft.com/office/word/2006/wordml" xmlns:wps="http://schemas.microsoft.com/office/word/2010/wordprocessingShape" mc:Ignorable="w14 w15 w16se w16cid w16 w16cex w16sdtdh wp14">
+<w:document xmlns:wpc="http://schemas.microsoft.com/office/word/2010/wordprocessingCanvas" xmlns:cx="http://schemas.microsoft.com/office/drawing/2014/chartex" xmlns:mc="http://schemas.openxmlformats.org/markup-compatibility/2006" xmlns:o="urn:schemas-microsoft-com:office:office" xmlns:r="http://schemas.openxmlformats.org/officeDocument/2006/relationships" xmlns:m="http://schemas.openxmlformats.org/officeDocument/2006/math" xmlns:v="urn:schemas-microsoft-com:vml" xmlns:wp14="http://schemas.microsoft.com/office/word/2010/wordprocessingDrawing" xmlns:wp="http://schemas.openxmlformats.org/drawingml/2006/wordprocessingDrawing" xmlns:w10="urn:schemas-microsoft-com:office:word" xmlns:w="http://schemas.openxmlformats.org/wordprocessingml/2006/main" xmlns:w14="http://schemas.microsoft.com/office/word/2010/wordml" xmlns:w15="http://schemas.microsoft.com/office/word/2012/wordml" xmlns:w16se="http://schemas.microsoft.com/office/word/2015/wordml/symex" xmlns:wpg="http://schemas.microsoft.com/office/word/2010/wordprocessingGroup" xmlns:wpi="http://schemas.microsoft.com/office/word/2010/wordprocessingInk" xmlns:wne="http://schemas.microsoft.com/office/word/2006/wordml" xmlns:wps="http://schemas.microsoft.com/office/word/2010/wordprocessingShape" mc:Ignorable="w14 w15 w16se wp14">
   <w:body>
     <w:p>
       <w:pPr>
@@ -1377,8 +1377,19 @@
           <w:sz w:val="24"/>
           <w:szCs w:val="24"/>
         </w:rPr>
-        <w:t>##.xml</w:t>
-      </w:r>
+        <w:t>##.</w:t>
+      </w:r>
+      <w:proofErr w:type="spellStart"/>
+      <w:r>
+        <w:rPr>
+          <w:rFonts w:ascii="Bookman Old Style" w:eastAsia="Bookman Old Style" w:hAnsi="Bookman Old Style" w:cs="Bookman Old Style"/>
+          <w:b/>
+          <w:sz w:val="24"/>
+          <w:szCs w:val="24"/>
+        </w:rPr>
+        <w:t>xml</w:t>
+      </w:r>
+      <w:proofErr w:type="spellEnd"/>
       <w:r>
         <w:rPr>
           <w:rFonts w:ascii="Bookman Old Style" w:eastAsia="Bookman Old Style" w:hAnsi="Bookman Old Style" w:cs="Bookman Old Style"/>
@@ -1874,25 +1885,7 @@
           <w:sz w:val="24"/>
           <w:szCs w:val="24"/>
         </w:rPr>
-        <w:t xml:space="preserve">, se trata de una forma alternativa </w:t>
-      </w:r>
-      <w:proofErr w:type="gramStart"/>
-      <w:r>
-        <w:rPr>
-          <w:rFonts w:ascii="Bookman Old Style" w:eastAsia="Bookman Old Style" w:hAnsi="Bookman Old Style" w:cs="Bookman Old Style"/>
-          <w:sz w:val="24"/>
-          <w:szCs w:val="24"/>
-        </w:rPr>
-        <w:t>a los esquema</w:t>
-      </w:r>
-      <w:proofErr w:type="gramEnd"/>
-      <w:r>
-        <w:rPr>
-          <w:rFonts w:ascii="Bookman Old Style" w:eastAsia="Bookman Old Style" w:hAnsi="Bookman Old Style" w:cs="Bookman Old Style"/>
-          <w:sz w:val="24"/>
-          <w:szCs w:val="24"/>
-        </w:rPr>
-        <w:t xml:space="preserve"> DTD.</w:t>
+        <w:t>, se trata de una forma alternativa a los esquema DTD.</w:t>
       </w:r>
     </w:p>
     <w:p>
@@ -2198,7 +2191,7 @@
                 <w:sz w:val="24"/>
                 <w:szCs w:val="24"/>
               </w:rPr>
-              <w:t>Carnet..</w:t>
+              <w:t>VA18045</w:t>
             </w:r>
           </w:p>
         </w:tc>
@@ -2221,6 +2214,7 @@
                 <w:rFonts w:ascii="Bookman Old Style" w:eastAsia="Bookman Old Style" w:hAnsi="Bookman Old Style" w:cs="Bookman Old Style"/>
                 <w:sz w:val="24"/>
                 <w:szCs w:val="24"/>
+                <w:u w:val="single"/>
               </w:rPr>
             </w:pPr>
             <w:r>
@@ -2229,36 +2223,10 @@
                 <w:sz w:val="24"/>
                 <w:szCs w:val="24"/>
               </w:rPr>
-              <w:t xml:space="preserve">Este texto es solo un ejemplo: III.1, III.1.10 corrigió </w:t>
+              <w:t>Agrego restricciones, un grupo, 2 facturas finales y 2 de crédito</w:t>
             </w:r>
-            <w:proofErr w:type="spellStart"/>
-            <w:r>
-              <w:rPr>
-                <w:rFonts w:ascii="Bookman Old Style" w:eastAsia="Bookman Old Style" w:hAnsi="Bookman Old Style" w:cs="Bookman Old Style"/>
-                <w:sz w:val="24"/>
-                <w:szCs w:val="24"/>
-              </w:rPr>
-              <w:t>xml</w:t>
-            </w:r>
-            <w:proofErr w:type="spellEnd"/>
-            <w:r>
-              <w:rPr>
-                <w:rFonts w:ascii="Bookman Old Style" w:eastAsia="Bookman Old Style" w:hAnsi="Bookman Old Style" w:cs="Bookman Old Style"/>
-                <w:sz w:val="24"/>
-                <w:szCs w:val="24"/>
-              </w:rPr>
-              <w:t xml:space="preserve"> y </w:t>
-            </w:r>
-            <w:proofErr w:type="spellStart"/>
-            <w:r>
-              <w:rPr>
-                <w:rFonts w:ascii="Bookman Old Style" w:eastAsia="Bookman Old Style" w:hAnsi="Bookman Old Style" w:cs="Bookman Old Style"/>
-                <w:sz w:val="24"/>
-                <w:szCs w:val="24"/>
-              </w:rPr>
-              <w:t>xsd</w:t>
-            </w:r>
-            <w:proofErr w:type="spellEnd"/>
+            <w:bookmarkStart w:id="0" w:name="_GoBack"/>
+            <w:bookmarkEnd w:id="0"/>
           </w:p>
         </w:tc>
       </w:tr>
@@ -2366,7 +2334,7 @@
 </file>
 
 <file path=word/endnotes.xml><?xml version="1.0" encoding="utf-8"?>
-<w:endnotes xmlns:wpc="http://schemas.microsoft.com/office/word/2010/wordprocessingCanvas" xmlns:cx="http://schemas.microsoft.com/office/drawing/2014/chartex" xmlns:cx1="http://schemas.microsoft.com/office/drawing/2015/9/8/chartex" xmlns:cx2="http://schemas.microsoft.com/office/drawing/2015/10/21/chartex" xmlns:cx3="http://schemas.microsoft.com/office/drawing/2016/5/9/chartex" xmlns:cx4="http://schemas.microsoft.com/office/drawing/2016/5/10/chartex" xmlns:cx5="http://schemas.microsoft.com/office/drawing/2016/5/11/chartex" xmlns:cx6="http://schemas.microsoft.com/office/drawing/2016/5/12/chartex" xmlns:cx7="http://schemas.microsoft.com/office/drawing/2016/5/13/chartex" xmlns:cx8="http://schemas.microsoft.com/office/drawing/2016/5/14/chartex" xmlns:mc="http://schemas.openxmlformats.org/markup-compatibility/2006" xmlns:aink="http://schemas.microsoft.com/office/drawing/2016/ink" xmlns:am3d="http://schemas.microsoft.com/office/drawing/2017/model3d" xmlns:o="urn:schemas-microsoft-com:office:office" xmlns:r="http://schemas.openxmlformats.org/officeDocument/2006/relationships" xmlns:m="http://schemas.openxmlformats.org/officeDocument/2006/math" xmlns:v="urn:schemas-microsoft-com:vml" xmlns:wp14="http://schemas.microsoft.com/office/word/2010/wordprocessingDrawing" xmlns:wp="http://schemas.openxmlformats.org/drawingml/2006/wordprocessingDrawing" xmlns:w10="urn:schemas-microsoft-com:office:word" xmlns:w="http://schemas.openxmlformats.org/wordprocessingml/2006/main" xmlns:w14="http://schemas.microsoft.com/office/word/2010/wordml" xmlns:w15="http://schemas.microsoft.com/office/word/2012/wordml" xmlns:w16cex="http://schemas.microsoft.com/office/word/2018/wordml/cex" xmlns:w16cid="http://schemas.microsoft.com/office/word/2016/wordml/cid" xmlns:w16="http://schemas.microsoft.com/office/word/2018/wordml" xmlns:w16sdtdh="http://schemas.microsoft.com/office/word/2020/wordml/sdtdatahash" xmlns:w16se="http://schemas.microsoft.com/office/word/2015/wordml/symex" xmlns:wpg="http://schemas.microsoft.com/office/word/2010/wordprocessingGroup" xmlns:wpi="http://schemas.microsoft.com/office/word/2010/wordprocessingInk" xmlns:wne="http://schemas.microsoft.com/office/word/2006/wordml" xmlns:wps="http://schemas.microsoft.com/office/word/2010/wordprocessingShape" mc:Ignorable="w14 w15 w16se w16cid w16 w16cex w16sdtdh wp14">
+<w:endnotes xmlns:wpc="http://schemas.microsoft.com/office/word/2010/wordprocessingCanvas" xmlns:cx="http://schemas.microsoft.com/office/drawing/2014/chartex" xmlns:mc="http://schemas.openxmlformats.org/markup-compatibility/2006" xmlns:o="urn:schemas-microsoft-com:office:office" xmlns:r="http://schemas.openxmlformats.org/officeDocument/2006/relationships" xmlns:m="http://schemas.openxmlformats.org/officeDocument/2006/math" xmlns:v="urn:schemas-microsoft-com:vml" xmlns:wp14="http://schemas.microsoft.com/office/word/2010/wordprocessingDrawing" xmlns:wp="http://schemas.openxmlformats.org/drawingml/2006/wordprocessingDrawing" xmlns:w10="urn:schemas-microsoft-com:office:word" xmlns:w="http://schemas.openxmlformats.org/wordprocessingml/2006/main" xmlns:w14="http://schemas.microsoft.com/office/word/2010/wordml" xmlns:w15="http://schemas.microsoft.com/office/word/2012/wordml" xmlns:w16se="http://schemas.microsoft.com/office/word/2015/wordml/symex" xmlns:wpg="http://schemas.microsoft.com/office/word/2010/wordprocessingGroup" xmlns:wpi="http://schemas.microsoft.com/office/word/2010/wordprocessingInk" xmlns:wne="http://schemas.microsoft.com/office/word/2006/wordml" xmlns:wps="http://schemas.microsoft.com/office/word/2010/wordprocessingShape" mc:Ignorable="w14 w15 w16se wp14">
   <w:endnote w:type="separator" w:id="-1">
     <w:p>
       <w:r>
@@ -2385,7 +2353,7 @@
 </file>
 
 <file path=word/footer1.xml><?xml version="1.0" encoding="utf-8"?>
-<w:ftr xmlns:wpc="http://schemas.microsoft.com/office/word/2010/wordprocessingCanvas" xmlns:cx="http://schemas.microsoft.com/office/drawing/2014/chartex" xmlns:cx1="http://schemas.microsoft.com/office/drawing/2015/9/8/chartex" xmlns:cx2="http://schemas.microsoft.com/office/drawing/2015/10/21/chartex" xmlns:cx3="http://schemas.microsoft.com/office/drawing/2016/5/9/chartex" xmlns:cx4="http://schemas.microsoft.com/office/drawing/2016/5/10/chartex" xmlns:cx5="http://schemas.microsoft.com/office/drawing/2016/5/11/chartex" xmlns:cx6="http://schemas.microsoft.com/office/drawing/2016/5/12/chartex" xmlns:cx7="http://schemas.microsoft.com/office/drawing/2016/5/13/chartex" xmlns:cx8="http://schemas.microsoft.com/office/drawing/2016/5/14/chartex" xmlns:mc="http://schemas.openxmlformats.org/markup-compatibility/2006" xmlns:aink="http://schemas.microsoft.com/office/drawing/2016/ink" xmlns:am3d="http://schemas.microsoft.com/office/drawing/2017/model3d" xmlns:o="urn:schemas-microsoft-com:office:office" xmlns:r="http://schemas.openxmlformats.org/officeDocument/2006/relationships" xmlns:m="http://schemas.openxmlformats.org/officeDocument/2006/math" xmlns:v="urn:schemas-microsoft-com:vml" xmlns:wp14="http://schemas.microsoft.com/office/word/2010/wordprocessingDrawing" xmlns:wp="http://schemas.openxmlformats.org/drawingml/2006/wordprocessingDrawing" xmlns:w10="urn:schemas-microsoft-com:office:word" xmlns:w="http://schemas.openxmlformats.org/wordprocessingml/2006/main" xmlns:w14="http://schemas.microsoft.com/office/word/2010/wordml" xmlns:w15="http://schemas.microsoft.com/office/word/2012/wordml" xmlns:w16cex="http://schemas.microsoft.com/office/word/2018/wordml/cex" xmlns:w16cid="http://schemas.microsoft.com/office/word/2016/wordml/cid" xmlns:w16="http://schemas.microsoft.com/office/word/2018/wordml" xmlns:w16sdtdh="http://schemas.microsoft.com/office/word/2020/wordml/sdtdatahash" xmlns:w16se="http://schemas.microsoft.com/office/word/2015/wordml/symex" xmlns:wpg="http://schemas.microsoft.com/office/word/2010/wordprocessingGroup" xmlns:wpi="http://schemas.microsoft.com/office/word/2010/wordprocessingInk" xmlns:wne="http://schemas.microsoft.com/office/word/2006/wordml" xmlns:wps="http://schemas.microsoft.com/office/word/2010/wordprocessingShape" mc:Ignorable="w14 w15 w16se w16cid w16 w16cex w16sdtdh wp14">
+<w:ftr xmlns:wpc="http://schemas.microsoft.com/office/word/2010/wordprocessingCanvas" xmlns:cx="http://schemas.microsoft.com/office/drawing/2014/chartex" xmlns:mc="http://schemas.openxmlformats.org/markup-compatibility/2006" xmlns:o="urn:schemas-microsoft-com:office:office" xmlns:r="http://schemas.openxmlformats.org/officeDocument/2006/relationships" xmlns:m="http://schemas.openxmlformats.org/officeDocument/2006/math" xmlns:v="urn:schemas-microsoft-com:vml" xmlns:wp14="http://schemas.microsoft.com/office/word/2010/wordprocessingDrawing" xmlns:wp="http://schemas.openxmlformats.org/drawingml/2006/wordprocessingDrawing" xmlns:w10="urn:schemas-microsoft-com:office:word" xmlns:w="http://schemas.openxmlformats.org/wordprocessingml/2006/main" xmlns:w14="http://schemas.microsoft.com/office/word/2010/wordml" xmlns:w15="http://schemas.microsoft.com/office/word/2012/wordml" xmlns:w16se="http://schemas.microsoft.com/office/word/2015/wordml/symex" xmlns:wpg="http://schemas.microsoft.com/office/word/2010/wordprocessingGroup" xmlns:wpi="http://schemas.microsoft.com/office/word/2010/wordprocessingInk" xmlns:wne="http://schemas.microsoft.com/office/word/2006/wordml" xmlns:wps="http://schemas.microsoft.com/office/word/2010/wordprocessingShape" mc:Ignorable="w14 w15 w16se wp14">
   <w:p>
     <w:pPr>
       <w:pBdr>
@@ -2447,7 +2415,7 @@
 </file>
 
 <file path=word/footer2.xml><?xml version="1.0" encoding="utf-8"?>
-<w:ftr xmlns:wpc="http://schemas.microsoft.com/office/word/2010/wordprocessingCanvas" xmlns:cx="http://schemas.microsoft.com/office/drawing/2014/chartex" xmlns:cx1="http://schemas.microsoft.com/office/drawing/2015/9/8/chartex" xmlns:cx2="http://schemas.microsoft.com/office/drawing/2015/10/21/chartex" xmlns:cx3="http://schemas.microsoft.com/office/drawing/2016/5/9/chartex" xmlns:cx4="http://schemas.microsoft.com/office/drawing/2016/5/10/chartex" xmlns:cx5="http://schemas.microsoft.com/office/drawing/2016/5/11/chartex" xmlns:cx6="http://schemas.microsoft.com/office/drawing/2016/5/12/chartex" xmlns:cx7="http://schemas.microsoft.com/office/drawing/2016/5/13/chartex" xmlns:cx8="http://schemas.microsoft.com/office/drawing/2016/5/14/chartex" xmlns:mc="http://schemas.openxmlformats.org/markup-compatibility/2006" xmlns:aink="http://schemas.microsoft.com/office/drawing/2016/ink" xmlns:am3d="http://schemas.microsoft.com/office/drawing/2017/model3d" xmlns:o="urn:schemas-microsoft-com:office:office" xmlns:r="http://schemas.openxmlformats.org/officeDocument/2006/relationships" xmlns:m="http://schemas.openxmlformats.org/officeDocument/2006/math" xmlns:v="urn:schemas-microsoft-com:vml" xmlns:wp14="http://schemas.microsoft.com/office/word/2010/wordprocessingDrawing" xmlns:wp="http://schemas.openxmlformats.org/drawingml/2006/wordprocessingDrawing" xmlns:w10="urn:schemas-microsoft-com:office:word" xmlns:w="http://schemas.openxmlformats.org/wordprocessingml/2006/main" xmlns:w14="http://schemas.microsoft.com/office/word/2010/wordml" xmlns:w15="http://schemas.microsoft.com/office/word/2012/wordml" xmlns:w16cex="http://schemas.microsoft.com/office/word/2018/wordml/cex" xmlns:w16cid="http://schemas.microsoft.com/office/word/2016/wordml/cid" xmlns:w16="http://schemas.microsoft.com/office/word/2018/wordml" xmlns:w16sdtdh="http://schemas.microsoft.com/office/word/2020/wordml/sdtdatahash" xmlns:w16se="http://schemas.microsoft.com/office/word/2015/wordml/symex" xmlns:wpg="http://schemas.microsoft.com/office/word/2010/wordprocessingGroup" xmlns:wpi="http://schemas.microsoft.com/office/word/2010/wordprocessingInk" xmlns:wne="http://schemas.microsoft.com/office/word/2006/wordml" xmlns:wps="http://schemas.microsoft.com/office/word/2010/wordprocessingShape" mc:Ignorable="w14 w15 w16se w16cid w16 w16cex w16sdtdh wp14">
+<w:ftr xmlns:wpc="http://schemas.microsoft.com/office/word/2010/wordprocessingCanvas" xmlns:cx="http://schemas.microsoft.com/office/drawing/2014/chartex" xmlns:mc="http://schemas.openxmlformats.org/markup-compatibility/2006" xmlns:o="urn:schemas-microsoft-com:office:office" xmlns:r="http://schemas.openxmlformats.org/officeDocument/2006/relationships" xmlns:m="http://schemas.openxmlformats.org/officeDocument/2006/math" xmlns:v="urn:schemas-microsoft-com:vml" xmlns:wp14="http://schemas.microsoft.com/office/word/2010/wordprocessingDrawing" xmlns:wp="http://schemas.openxmlformats.org/drawingml/2006/wordprocessingDrawing" xmlns:w10="urn:schemas-microsoft-com:office:word" xmlns:w="http://schemas.openxmlformats.org/wordprocessingml/2006/main" xmlns:w14="http://schemas.microsoft.com/office/word/2010/wordml" xmlns:w15="http://schemas.microsoft.com/office/word/2012/wordml" xmlns:w16se="http://schemas.microsoft.com/office/word/2015/wordml/symex" xmlns:wpg="http://schemas.microsoft.com/office/word/2010/wordprocessingGroup" xmlns:wpi="http://schemas.microsoft.com/office/word/2010/wordprocessingInk" xmlns:wne="http://schemas.microsoft.com/office/word/2006/wordml" xmlns:wps="http://schemas.microsoft.com/office/word/2010/wordprocessingShape" mc:Ignorable="w14 w15 w16se wp14">
   <w:p>
     <w:pPr>
       <w:pBdr>
@@ -2522,13 +2490,13 @@
 </file>
 
 <file path=word/footer3.xml><?xml version="1.0" encoding="utf-8"?>
-<w:ftr xmlns:wpc="http://schemas.microsoft.com/office/word/2010/wordprocessingCanvas" xmlns:cx="http://schemas.microsoft.com/office/drawing/2014/chartex" xmlns:cx1="http://schemas.microsoft.com/office/drawing/2015/9/8/chartex" xmlns:cx2="http://schemas.microsoft.com/office/drawing/2015/10/21/chartex" xmlns:cx3="http://schemas.microsoft.com/office/drawing/2016/5/9/chartex" xmlns:cx4="http://schemas.microsoft.com/office/drawing/2016/5/10/chartex" xmlns:cx5="http://schemas.microsoft.com/office/drawing/2016/5/11/chartex" xmlns:cx6="http://schemas.microsoft.com/office/drawing/2016/5/12/chartex" xmlns:cx7="http://schemas.microsoft.com/office/drawing/2016/5/13/chartex" xmlns:cx8="http://schemas.microsoft.com/office/drawing/2016/5/14/chartex" xmlns:mc="http://schemas.openxmlformats.org/markup-compatibility/2006" xmlns:aink="http://schemas.microsoft.com/office/drawing/2016/ink" xmlns:am3d="http://schemas.microsoft.com/office/drawing/2017/model3d" xmlns:o="urn:schemas-microsoft-com:office:office" xmlns:r="http://schemas.openxmlformats.org/officeDocument/2006/relationships" xmlns:m="http://schemas.openxmlformats.org/officeDocument/2006/math" xmlns:v="urn:schemas-microsoft-com:vml" xmlns:wp14="http://schemas.microsoft.com/office/word/2010/wordprocessingDrawing" xmlns:wp="http://schemas.openxmlformats.org/drawingml/2006/wordprocessingDrawing" xmlns:w10="urn:schemas-microsoft-com:office:word" xmlns:w="http://schemas.openxmlformats.org/wordprocessingml/2006/main" xmlns:w14="http://schemas.microsoft.com/office/word/2010/wordml" xmlns:w15="http://schemas.microsoft.com/office/word/2012/wordml" xmlns:w16cex="http://schemas.microsoft.com/office/word/2018/wordml/cex" xmlns:w16cid="http://schemas.microsoft.com/office/word/2016/wordml/cid" xmlns:w16="http://schemas.microsoft.com/office/word/2018/wordml" xmlns:w16sdtdh="http://schemas.microsoft.com/office/word/2020/wordml/sdtdatahash" xmlns:w16se="http://schemas.microsoft.com/office/word/2015/wordml/symex" xmlns:wpg="http://schemas.microsoft.com/office/word/2010/wordprocessingGroup" xmlns:wpi="http://schemas.microsoft.com/office/word/2010/wordprocessingInk" xmlns:wne="http://schemas.microsoft.com/office/word/2006/wordml" xmlns:wps="http://schemas.microsoft.com/office/word/2010/wordprocessingShape" mc:Ignorable="w14 w15 w16se w16cid w16 w16cex w16sdtdh wp14">
+<w:ftr xmlns:wpc="http://schemas.microsoft.com/office/word/2010/wordprocessingCanvas" xmlns:cx="http://schemas.microsoft.com/office/drawing/2014/chartex" xmlns:mc="http://schemas.openxmlformats.org/markup-compatibility/2006" xmlns:o="urn:schemas-microsoft-com:office:office" xmlns:r="http://schemas.openxmlformats.org/officeDocument/2006/relationships" xmlns:m="http://schemas.openxmlformats.org/officeDocument/2006/math" xmlns:v="urn:schemas-microsoft-com:vml" xmlns:wp14="http://schemas.microsoft.com/office/word/2010/wordprocessingDrawing" xmlns:wp="http://schemas.openxmlformats.org/drawingml/2006/wordprocessingDrawing" xmlns:w10="urn:schemas-microsoft-com:office:word" xmlns:w="http://schemas.openxmlformats.org/wordprocessingml/2006/main" xmlns:w14="http://schemas.microsoft.com/office/word/2010/wordml" xmlns:w15="http://schemas.microsoft.com/office/word/2012/wordml" xmlns:w16se="http://schemas.microsoft.com/office/word/2015/wordml/symex" xmlns:wpg="http://schemas.microsoft.com/office/word/2010/wordprocessingGroup" xmlns:wpi="http://schemas.microsoft.com/office/word/2010/wordprocessingInk" xmlns:wne="http://schemas.microsoft.com/office/word/2006/wordml" xmlns:wps="http://schemas.microsoft.com/office/word/2010/wordprocessingShape" mc:Ignorable="w14 w15 w16se wp14">
   <w:p/>
 </w:ftr>
 </file>
 
 <file path=word/footnotes.xml><?xml version="1.0" encoding="utf-8"?>
-<w:footnotes xmlns:wpc="http://schemas.microsoft.com/office/word/2010/wordprocessingCanvas" xmlns:cx="http://schemas.microsoft.com/office/drawing/2014/chartex" xmlns:cx1="http://schemas.microsoft.com/office/drawing/2015/9/8/chartex" xmlns:cx2="http://schemas.microsoft.com/office/drawing/2015/10/21/chartex" xmlns:cx3="http://schemas.microsoft.com/office/drawing/2016/5/9/chartex" xmlns:cx4="http://schemas.microsoft.com/office/drawing/2016/5/10/chartex" xmlns:cx5="http://schemas.microsoft.com/office/drawing/2016/5/11/chartex" xmlns:cx6="http://schemas.microsoft.com/office/drawing/2016/5/12/chartex" xmlns:cx7="http://schemas.microsoft.com/office/drawing/2016/5/13/chartex" xmlns:cx8="http://schemas.microsoft.com/office/drawing/2016/5/14/chartex" xmlns:mc="http://schemas.openxmlformats.org/markup-compatibility/2006" xmlns:aink="http://schemas.microsoft.com/office/drawing/2016/ink" xmlns:am3d="http://schemas.microsoft.com/office/drawing/2017/model3d" xmlns:o="urn:schemas-microsoft-com:office:office" xmlns:r="http://schemas.openxmlformats.org/officeDocument/2006/relationships" xmlns:m="http://schemas.openxmlformats.org/officeDocument/2006/math" xmlns:v="urn:schemas-microsoft-com:vml" xmlns:wp14="http://schemas.microsoft.com/office/word/2010/wordprocessingDrawing" xmlns:wp="http://schemas.openxmlformats.org/drawingml/2006/wordprocessingDrawing" xmlns:w10="urn:schemas-microsoft-com:office:word" xmlns:w="http://schemas.openxmlformats.org/wordprocessingml/2006/main" xmlns:w14="http://schemas.microsoft.com/office/word/2010/wordml" xmlns:w15="http://schemas.microsoft.com/office/word/2012/wordml" xmlns:w16cex="http://schemas.microsoft.com/office/word/2018/wordml/cex" xmlns:w16cid="http://schemas.microsoft.com/office/word/2016/wordml/cid" xmlns:w16="http://schemas.microsoft.com/office/word/2018/wordml" xmlns:w16sdtdh="http://schemas.microsoft.com/office/word/2020/wordml/sdtdatahash" xmlns:w16se="http://schemas.microsoft.com/office/word/2015/wordml/symex" xmlns:wpg="http://schemas.microsoft.com/office/word/2010/wordprocessingGroup" xmlns:wpi="http://schemas.microsoft.com/office/word/2010/wordprocessingInk" xmlns:wne="http://schemas.microsoft.com/office/word/2006/wordml" xmlns:wps="http://schemas.microsoft.com/office/word/2010/wordprocessingShape" mc:Ignorable="w14 w15 w16se w16cid w16 w16cex w16sdtdh wp14">
+<w:footnotes xmlns:wpc="http://schemas.microsoft.com/office/word/2010/wordprocessingCanvas" xmlns:cx="http://schemas.microsoft.com/office/drawing/2014/chartex" xmlns:mc="http://schemas.openxmlformats.org/markup-compatibility/2006" xmlns:o="urn:schemas-microsoft-com:office:office" xmlns:r="http://schemas.openxmlformats.org/officeDocument/2006/relationships" xmlns:m="http://schemas.openxmlformats.org/officeDocument/2006/math" xmlns:v="urn:schemas-microsoft-com:vml" xmlns:wp14="http://schemas.microsoft.com/office/word/2010/wordprocessingDrawing" xmlns:wp="http://schemas.openxmlformats.org/drawingml/2006/wordprocessingDrawing" xmlns:w10="urn:schemas-microsoft-com:office:word" xmlns:w="http://schemas.openxmlformats.org/wordprocessingml/2006/main" xmlns:w14="http://schemas.microsoft.com/office/word/2010/wordml" xmlns:w15="http://schemas.microsoft.com/office/word/2012/wordml" xmlns:w16se="http://schemas.microsoft.com/office/word/2015/wordml/symex" xmlns:wpg="http://schemas.microsoft.com/office/word/2010/wordprocessingGroup" xmlns:wpi="http://schemas.microsoft.com/office/word/2010/wordprocessingInk" xmlns:wne="http://schemas.microsoft.com/office/word/2006/wordml" xmlns:wps="http://schemas.microsoft.com/office/word/2010/wordprocessingShape" mc:Ignorable="w14 w15 w16se wp14">
   <w:footnote w:type="separator" w:id="-1">
     <w:p>
       <w:r>
@@ -2560,7 +2528,7 @@
 </file>
 
 <file path=word/header1.xml><?xml version="1.0" encoding="utf-8"?>
-<w:hdr xmlns:wpc="http://schemas.microsoft.com/office/word/2010/wordprocessingCanvas" xmlns:cx="http://schemas.microsoft.com/office/drawing/2014/chartex" xmlns:cx1="http://schemas.microsoft.com/office/drawing/2015/9/8/chartex" xmlns:cx2="http://schemas.microsoft.com/office/drawing/2015/10/21/chartex" xmlns:cx3="http://schemas.microsoft.com/office/drawing/2016/5/9/chartex" xmlns:cx4="http://schemas.microsoft.com/office/drawing/2016/5/10/chartex" xmlns:cx5="http://schemas.microsoft.com/office/drawing/2016/5/11/chartex" xmlns:cx6="http://schemas.microsoft.com/office/drawing/2016/5/12/chartex" xmlns:cx7="http://schemas.microsoft.com/office/drawing/2016/5/13/chartex" xmlns:cx8="http://schemas.microsoft.com/office/drawing/2016/5/14/chartex" xmlns:mc="http://schemas.openxmlformats.org/markup-compatibility/2006" xmlns:aink="http://schemas.microsoft.com/office/drawing/2016/ink" xmlns:am3d="http://schemas.microsoft.com/office/drawing/2017/model3d" xmlns:o="urn:schemas-microsoft-com:office:office" xmlns:r="http://schemas.openxmlformats.org/officeDocument/2006/relationships" xmlns:m="http://schemas.openxmlformats.org/officeDocument/2006/math" xmlns:v="urn:schemas-microsoft-com:vml" xmlns:wp14="http://schemas.microsoft.com/office/word/2010/wordprocessingDrawing" xmlns:wp="http://schemas.openxmlformats.org/drawingml/2006/wordprocessingDrawing" xmlns:w10="urn:schemas-microsoft-com:office:word" xmlns:w="http://schemas.openxmlformats.org/wordprocessingml/2006/main" xmlns:w14="http://schemas.microsoft.com/office/word/2010/wordml" xmlns:w15="http://schemas.microsoft.com/office/word/2012/wordml" xmlns:w16cex="http://schemas.microsoft.com/office/word/2018/wordml/cex" xmlns:w16cid="http://schemas.microsoft.com/office/word/2016/wordml/cid" xmlns:w16="http://schemas.microsoft.com/office/word/2018/wordml" xmlns:w16sdtdh="http://schemas.microsoft.com/office/word/2020/wordml/sdtdatahash" xmlns:w16se="http://schemas.microsoft.com/office/word/2015/wordml/symex" xmlns:wpg="http://schemas.microsoft.com/office/word/2010/wordprocessingGroup" xmlns:wpi="http://schemas.microsoft.com/office/word/2010/wordprocessingInk" xmlns:wne="http://schemas.microsoft.com/office/word/2006/wordml" xmlns:wps="http://schemas.microsoft.com/office/word/2010/wordprocessingShape" mc:Ignorable="w14 w15 w16se w16cid w16 w16cex w16sdtdh wp14">
+<w:hdr xmlns:wpc="http://schemas.microsoft.com/office/word/2010/wordprocessingCanvas" xmlns:cx="http://schemas.microsoft.com/office/drawing/2014/chartex" xmlns:mc="http://schemas.openxmlformats.org/markup-compatibility/2006" xmlns:o="urn:schemas-microsoft-com:office:office" xmlns:r="http://schemas.openxmlformats.org/officeDocument/2006/relationships" xmlns:m="http://schemas.openxmlformats.org/officeDocument/2006/math" xmlns:v="urn:schemas-microsoft-com:vml" xmlns:wp14="http://schemas.microsoft.com/office/word/2010/wordprocessingDrawing" xmlns:wp="http://schemas.openxmlformats.org/drawingml/2006/wordprocessingDrawing" xmlns:w10="urn:schemas-microsoft-com:office:word" xmlns:w="http://schemas.openxmlformats.org/wordprocessingml/2006/main" xmlns:w14="http://schemas.microsoft.com/office/word/2010/wordml" xmlns:w15="http://schemas.microsoft.com/office/word/2012/wordml" xmlns:w16se="http://schemas.microsoft.com/office/word/2015/wordml/symex" xmlns:wpg="http://schemas.microsoft.com/office/word/2010/wordprocessingGroup" xmlns:wpi="http://schemas.microsoft.com/office/word/2010/wordprocessingInk" xmlns:wne="http://schemas.microsoft.com/office/word/2006/wordml" xmlns:wps="http://schemas.microsoft.com/office/word/2010/wordprocessingShape" mc:Ignorable="w14 w15 w16se wp14">
   <w:p>
     <w:pPr>
       <w:pBdr>
@@ -2622,7 +2590,7 @@
 </file>
 
 <file path=word/header2.xml><?xml version="1.0" encoding="utf-8"?>
-<w:hdr xmlns:wpc="http://schemas.microsoft.com/office/word/2010/wordprocessingCanvas" xmlns:cx="http://schemas.microsoft.com/office/drawing/2014/chartex" xmlns:cx1="http://schemas.microsoft.com/office/drawing/2015/9/8/chartex" xmlns:cx2="http://schemas.microsoft.com/office/drawing/2015/10/21/chartex" xmlns:cx3="http://schemas.microsoft.com/office/drawing/2016/5/9/chartex" xmlns:cx4="http://schemas.microsoft.com/office/drawing/2016/5/10/chartex" xmlns:cx5="http://schemas.microsoft.com/office/drawing/2016/5/11/chartex" xmlns:cx6="http://schemas.microsoft.com/office/drawing/2016/5/12/chartex" xmlns:cx7="http://schemas.microsoft.com/office/drawing/2016/5/13/chartex" xmlns:cx8="http://schemas.microsoft.com/office/drawing/2016/5/14/chartex" xmlns:mc="http://schemas.openxmlformats.org/markup-compatibility/2006" xmlns:aink="http://schemas.microsoft.com/office/drawing/2016/ink" xmlns:am3d="http://schemas.microsoft.com/office/drawing/2017/model3d" xmlns:o="urn:schemas-microsoft-com:office:office" xmlns:r="http://schemas.openxmlformats.org/officeDocument/2006/relationships" xmlns:m="http://schemas.openxmlformats.org/officeDocument/2006/math" xmlns:v="urn:schemas-microsoft-com:vml" xmlns:wp14="http://schemas.microsoft.com/office/word/2010/wordprocessingDrawing" xmlns:wp="http://schemas.openxmlformats.org/drawingml/2006/wordprocessingDrawing" xmlns:w10="urn:schemas-microsoft-com:office:word" xmlns:w="http://schemas.openxmlformats.org/wordprocessingml/2006/main" xmlns:w14="http://schemas.microsoft.com/office/word/2010/wordml" xmlns:w15="http://schemas.microsoft.com/office/word/2012/wordml" xmlns:w16cex="http://schemas.microsoft.com/office/word/2018/wordml/cex" xmlns:w16cid="http://schemas.microsoft.com/office/word/2016/wordml/cid" xmlns:w16="http://schemas.microsoft.com/office/word/2018/wordml" xmlns:w16sdtdh="http://schemas.microsoft.com/office/word/2020/wordml/sdtdatahash" xmlns:w16se="http://schemas.microsoft.com/office/word/2015/wordml/symex" xmlns:wpg="http://schemas.microsoft.com/office/word/2010/wordprocessingGroup" xmlns:wpi="http://schemas.microsoft.com/office/word/2010/wordprocessingInk" xmlns:wne="http://schemas.microsoft.com/office/word/2006/wordml" xmlns:wps="http://schemas.microsoft.com/office/word/2010/wordprocessingShape" mc:Ignorable="w14 w15 w16se w16cid w16 w16cex w16sdtdh wp14">
+<w:hdr xmlns:wpc="http://schemas.microsoft.com/office/word/2010/wordprocessingCanvas" xmlns:cx="http://schemas.microsoft.com/office/drawing/2014/chartex" xmlns:mc="http://schemas.openxmlformats.org/markup-compatibility/2006" xmlns:o="urn:schemas-microsoft-com:office:office" xmlns:r="http://schemas.openxmlformats.org/officeDocument/2006/relationships" xmlns:m="http://schemas.openxmlformats.org/officeDocument/2006/math" xmlns:v="urn:schemas-microsoft-com:vml" xmlns:wp14="http://schemas.microsoft.com/office/word/2010/wordprocessingDrawing" xmlns:wp="http://schemas.openxmlformats.org/drawingml/2006/wordprocessingDrawing" xmlns:w10="urn:schemas-microsoft-com:office:word" xmlns:w="http://schemas.openxmlformats.org/wordprocessingml/2006/main" xmlns:w14="http://schemas.microsoft.com/office/word/2010/wordml" xmlns:w15="http://schemas.microsoft.com/office/word/2012/wordml" xmlns:w16se="http://schemas.microsoft.com/office/word/2015/wordml/symex" xmlns:wpg="http://schemas.microsoft.com/office/word/2010/wordprocessingGroup" xmlns:wpi="http://schemas.microsoft.com/office/word/2010/wordprocessingInk" xmlns:wne="http://schemas.microsoft.com/office/word/2006/wordml" xmlns:wps="http://schemas.microsoft.com/office/word/2010/wordprocessingShape" mc:Ignorable="w14 w15 w16se wp14">
   <w:p>
     <w:pPr>
       <w:pBdr>
@@ -2697,13 +2665,13 @@
 </file>
 
 <file path=word/header3.xml><?xml version="1.0" encoding="utf-8"?>
-<w:hdr xmlns:wpc="http://schemas.microsoft.com/office/word/2010/wordprocessingCanvas" xmlns:cx="http://schemas.microsoft.com/office/drawing/2014/chartex" xmlns:cx1="http://schemas.microsoft.com/office/drawing/2015/9/8/chartex" xmlns:cx2="http://schemas.microsoft.com/office/drawing/2015/10/21/chartex" xmlns:cx3="http://schemas.microsoft.com/office/drawing/2016/5/9/chartex" xmlns:cx4="http://schemas.microsoft.com/office/drawing/2016/5/10/chartex" xmlns:cx5="http://schemas.microsoft.com/office/drawing/2016/5/11/chartex" xmlns:cx6="http://schemas.microsoft.com/office/drawing/2016/5/12/chartex" xmlns:cx7="http://schemas.microsoft.com/office/drawing/2016/5/13/chartex" xmlns:cx8="http://schemas.microsoft.com/office/drawing/2016/5/14/chartex" xmlns:mc="http://schemas.openxmlformats.org/markup-compatibility/2006" xmlns:aink="http://schemas.microsoft.com/office/drawing/2016/ink" xmlns:am3d="http://schemas.microsoft.com/office/drawing/2017/model3d" xmlns:o="urn:schemas-microsoft-com:office:office" xmlns:r="http://schemas.openxmlformats.org/officeDocument/2006/relationships" xmlns:m="http://schemas.openxmlformats.org/officeDocument/2006/math" xmlns:v="urn:schemas-microsoft-com:vml" xmlns:wp14="http://schemas.microsoft.com/office/word/2010/wordprocessingDrawing" xmlns:wp="http://schemas.openxmlformats.org/drawingml/2006/wordprocessingDrawing" xmlns:w10="urn:schemas-microsoft-com:office:word" xmlns:w="http://schemas.openxmlformats.org/wordprocessingml/2006/main" xmlns:w14="http://schemas.microsoft.com/office/word/2010/wordml" xmlns:w15="http://schemas.microsoft.com/office/word/2012/wordml" xmlns:w16cex="http://schemas.microsoft.com/office/word/2018/wordml/cex" xmlns:w16cid="http://schemas.microsoft.com/office/word/2016/wordml/cid" xmlns:w16="http://schemas.microsoft.com/office/word/2018/wordml" xmlns:w16sdtdh="http://schemas.microsoft.com/office/word/2020/wordml/sdtdatahash" xmlns:w16se="http://schemas.microsoft.com/office/word/2015/wordml/symex" xmlns:wpg="http://schemas.microsoft.com/office/word/2010/wordprocessingGroup" xmlns:wpi="http://schemas.microsoft.com/office/word/2010/wordprocessingInk" xmlns:wne="http://schemas.microsoft.com/office/word/2006/wordml" xmlns:wps="http://schemas.microsoft.com/office/word/2010/wordprocessingShape" mc:Ignorable="w14 w15 w16se w16cid w16 w16cex w16sdtdh wp14">
+<w:hdr xmlns:wpc="http://schemas.microsoft.com/office/word/2010/wordprocessingCanvas" xmlns:cx="http://schemas.microsoft.com/office/drawing/2014/chartex" xmlns:mc="http://schemas.openxmlformats.org/markup-compatibility/2006" xmlns:o="urn:schemas-microsoft-com:office:office" xmlns:r="http://schemas.openxmlformats.org/officeDocument/2006/relationships" xmlns:m="http://schemas.openxmlformats.org/officeDocument/2006/math" xmlns:v="urn:schemas-microsoft-com:vml" xmlns:wp14="http://schemas.microsoft.com/office/word/2010/wordprocessingDrawing" xmlns:wp="http://schemas.openxmlformats.org/drawingml/2006/wordprocessingDrawing" xmlns:w10="urn:schemas-microsoft-com:office:word" xmlns:w="http://schemas.openxmlformats.org/wordprocessingml/2006/main" xmlns:w14="http://schemas.microsoft.com/office/word/2010/wordml" xmlns:w15="http://schemas.microsoft.com/office/word/2012/wordml" xmlns:w16se="http://schemas.microsoft.com/office/word/2015/wordml/symex" xmlns:wpg="http://schemas.microsoft.com/office/word/2010/wordprocessingGroup" xmlns:wpi="http://schemas.microsoft.com/office/word/2010/wordprocessingInk" xmlns:wne="http://schemas.microsoft.com/office/word/2006/wordml" xmlns:wps="http://schemas.microsoft.com/office/word/2010/wordprocessingShape" mc:Ignorable="w14 w15 w16se wp14">
   <w:p/>
 </w:hdr>
 </file>
 
 <file path=word/numbering.xml><?xml version="1.0" encoding="utf-8"?>
-<w:numbering xmlns:wpc="http://schemas.microsoft.com/office/word/2010/wordprocessingCanvas" xmlns:cx="http://schemas.microsoft.com/office/drawing/2014/chartex" xmlns:cx1="http://schemas.microsoft.com/office/drawing/2015/9/8/chartex" xmlns:cx2="http://schemas.microsoft.com/office/drawing/2015/10/21/chartex" xmlns:cx3="http://schemas.microsoft.com/office/drawing/2016/5/9/chartex" xmlns:cx4="http://schemas.microsoft.com/office/drawing/2016/5/10/chartex" xmlns:cx5="http://schemas.microsoft.com/office/drawing/2016/5/11/chartex" xmlns:cx6="http://schemas.microsoft.com/office/drawing/2016/5/12/chartex" xmlns:cx7="http://schemas.microsoft.com/office/drawing/2016/5/13/chartex" xmlns:cx8="http://schemas.microsoft.com/office/drawing/2016/5/14/chartex" xmlns:mc="http://schemas.openxmlformats.org/markup-compatibility/2006" xmlns:aink="http://schemas.microsoft.com/office/drawing/2016/ink" xmlns:am3d="http://schemas.microsoft.com/office/drawing/2017/model3d" xmlns:o="urn:schemas-microsoft-com:office:office" xmlns:r="http://schemas.openxmlformats.org/officeDocument/2006/relationships" xmlns:m="http://schemas.openxmlformats.org/officeDocument/2006/math" xmlns:v="urn:schemas-microsoft-com:vml" xmlns:wp14="http://schemas.microsoft.com/office/word/2010/wordprocessingDrawing" xmlns:wp="http://schemas.openxmlformats.org/drawingml/2006/wordprocessingDrawing" xmlns:w10="urn:schemas-microsoft-com:office:word" xmlns:w="http://schemas.openxmlformats.org/wordprocessingml/2006/main" xmlns:w14="http://schemas.microsoft.com/office/word/2010/wordml" xmlns:w15="http://schemas.microsoft.com/office/word/2012/wordml" xmlns:w16cex="http://schemas.microsoft.com/office/word/2018/wordml/cex" xmlns:w16cid="http://schemas.microsoft.com/office/word/2016/wordml/cid" xmlns:w16="http://schemas.microsoft.com/office/word/2018/wordml" xmlns:w16sdtdh="http://schemas.microsoft.com/office/word/2020/wordml/sdtdatahash" xmlns:w16se="http://schemas.microsoft.com/office/word/2015/wordml/symex" xmlns:wpg="http://schemas.microsoft.com/office/word/2010/wordprocessingGroup" xmlns:wpi="http://schemas.microsoft.com/office/word/2010/wordprocessingInk" xmlns:wne="http://schemas.microsoft.com/office/word/2006/wordml" xmlns:wps="http://schemas.microsoft.com/office/word/2010/wordprocessingShape" mc:Ignorable="w14 w15 w16se w16cid w16 w16cex w16sdtdh wp14">
+<w:numbering xmlns:wpc="http://schemas.microsoft.com/office/word/2010/wordprocessingCanvas" xmlns:cx="http://schemas.microsoft.com/office/drawing/2014/chartex" xmlns:mc="http://schemas.openxmlformats.org/markup-compatibility/2006" xmlns:o="urn:schemas-microsoft-com:office:office" xmlns:r="http://schemas.openxmlformats.org/officeDocument/2006/relationships" xmlns:m="http://schemas.openxmlformats.org/officeDocument/2006/math" xmlns:v="urn:schemas-microsoft-com:vml" xmlns:wp14="http://schemas.microsoft.com/office/word/2010/wordprocessingDrawing" xmlns:wp="http://schemas.openxmlformats.org/drawingml/2006/wordprocessingDrawing" xmlns:w10="urn:schemas-microsoft-com:office:word" xmlns:w="http://schemas.openxmlformats.org/wordprocessingml/2006/main" xmlns:w14="http://schemas.microsoft.com/office/word/2010/wordml" xmlns:w15="http://schemas.microsoft.com/office/word/2012/wordml" xmlns:w16se="http://schemas.microsoft.com/office/word/2015/wordml/symex" xmlns:wpg="http://schemas.microsoft.com/office/word/2010/wordprocessingGroup" xmlns:wpi="http://schemas.microsoft.com/office/word/2010/wordprocessingInk" xmlns:wne="http://schemas.microsoft.com/office/word/2006/wordml" xmlns:wps="http://schemas.microsoft.com/office/word/2010/wordprocessingShape" mc:Ignorable="w14 w15 w16se wp14">
   <w:abstractNum w:abstractNumId="0" w15:restartNumberingAfterBreak="0">
     <w:nsid w:val="37AF6B97"/>
     <w:multiLevelType w:val="multilevel"/>
@@ -2824,7 +2792,7 @@
 </file>
 
 <file path=word/styles.xml><?xml version="1.0" encoding="utf-8"?>
-<w:styles xmlns:mc="http://schemas.openxmlformats.org/markup-compatibility/2006" xmlns:r="http://schemas.openxmlformats.org/officeDocument/2006/relationships" xmlns:w="http://schemas.openxmlformats.org/wordprocessingml/2006/main" xmlns:w14="http://schemas.microsoft.com/office/word/2010/wordml" xmlns:w15="http://schemas.microsoft.com/office/word/2012/wordml" xmlns:w16cex="http://schemas.microsoft.com/office/word/2018/wordml/cex" xmlns:w16cid="http://schemas.microsoft.com/office/word/2016/wordml/cid" xmlns:w16="http://schemas.microsoft.com/office/word/2018/wordml" xmlns:w16sdtdh="http://schemas.microsoft.com/office/word/2020/wordml/sdtdatahash" xmlns:w16se="http://schemas.microsoft.com/office/word/2015/wordml/symex" mc:Ignorable="w14 w15 w16se w16cid w16 w16cex w16sdtdh">
+<w:styles xmlns:mc="http://schemas.openxmlformats.org/markup-compatibility/2006" xmlns:r="http://schemas.openxmlformats.org/officeDocument/2006/relationships" xmlns:w="http://schemas.openxmlformats.org/wordprocessingml/2006/main" xmlns:w14="http://schemas.microsoft.com/office/word/2010/wordml" xmlns:w15="http://schemas.microsoft.com/office/word/2012/wordml" xmlns:w16se="http://schemas.microsoft.com/office/word/2015/wordml/symex" mc:Ignorable="w14 w15 w16se">
   <w:docDefaults>
     <w:rPrDefault>
       <w:rPr>
@@ -2834,7 +2802,7 @@
     </w:rPrDefault>
     <w:pPrDefault/>
   </w:docDefaults>
-  <w:latentStyles w:defLockedState="0" w:defUIPriority="99" w:defSemiHidden="0" w:defUnhideWhenUsed="0" w:defQFormat="0" w:count="376">
+  <w:latentStyles w:defLockedState="0" w:defUIPriority="99" w:defSemiHidden="0" w:defUnhideWhenUsed="0" w:defQFormat="0" w:count="371">
     <w:lsdException w:name="Normal" w:uiPriority="0" w:qFormat="1"/>
     <w:lsdException w:name="heading 1" w:uiPriority="9" w:qFormat="1"/>
     <w:lsdException w:name="heading 2" w:semiHidden="1" w:uiPriority="9" w:unhideWhenUsed="1" w:qFormat="1"/>
@@ -2940,6 +2908,7 @@
     <w:lsdException w:name="HTML Sample" w:semiHidden="1" w:unhideWhenUsed="1"/>
     <w:lsdException w:name="HTML Typewriter" w:semiHidden="1" w:unhideWhenUsed="1"/>
     <w:lsdException w:name="HTML Variable" w:semiHidden="1" w:unhideWhenUsed="1"/>
+    <w:lsdException w:name="Normal Table" w:semiHidden="1" w:unhideWhenUsed="1"/>
     <w:lsdException w:name="annotation subject" w:semiHidden="1" w:unhideWhenUsed="1"/>
     <w:lsdException w:name="No List" w:semiHidden="1" w:unhideWhenUsed="1"/>
     <w:lsdException w:name="Outline List 1" w:semiHidden="1" w:unhideWhenUsed="1"/>
@@ -2982,8 +2951,11 @@
     <w:lsdException w:name="Table Contemporary" w:semiHidden="1" w:unhideWhenUsed="1"/>
     <w:lsdException w:name="Table Elegant" w:semiHidden="1" w:unhideWhenUsed="1"/>
     <w:lsdException w:name="Table Professional" w:semiHidden="1" w:unhideWhenUsed="1"/>
+    <w:lsdException w:name="Table Subtle 1" w:semiHidden="1" w:unhideWhenUsed="1"/>
     <w:lsdException w:name="Table Subtle 2" w:semiHidden="1" w:unhideWhenUsed="1"/>
     <w:lsdException w:name="Table Web 1" w:semiHidden="1" w:unhideWhenUsed="1"/>
+    <w:lsdException w:name="Table Web 2" w:semiHidden="1" w:unhideWhenUsed="1"/>
+    <w:lsdException w:name="Table Web 3" w:semiHidden="1" w:unhideWhenUsed="1"/>
     <w:lsdException w:name="Balloon Text" w:semiHidden="1" w:unhideWhenUsed="1"/>
     <w:lsdException w:name="Table Grid" w:uiPriority="39"/>
     <w:lsdException w:name="Table Theme" w:semiHidden="1" w:unhideWhenUsed="1"/>
@@ -3202,11 +3174,6 @@
     <w:lsdException w:name="List Table 5 Dark Accent 6" w:uiPriority="50"/>
     <w:lsdException w:name="List Table 6 Colorful Accent 6" w:uiPriority="51"/>
     <w:lsdException w:name="List Table 7 Colorful Accent 6" w:uiPriority="52"/>
-    <w:lsdException w:name="Mention" w:semiHidden="1" w:unhideWhenUsed="1"/>
-    <w:lsdException w:name="Smart Hyperlink" w:semiHidden="1" w:unhideWhenUsed="1"/>
-    <w:lsdException w:name="Hashtag" w:semiHidden="1" w:unhideWhenUsed="1"/>
-    <w:lsdException w:name="Unresolved Mention" w:semiHidden="1" w:unhideWhenUsed="1"/>
-    <w:lsdException w:name="Smart Link" w:semiHidden="1" w:unhideWhenUsed="1"/>
   </w:latentStyles>
   <w:style w:type="paragraph" w:default="1" w:styleId="Normal">
     <w:name w:val="Normal"/>

--- a/GRUPO03_PARCIAL1/Parcial1-Parte3/PARCIAL-1.3_G03_2021_XSD.docx
+++ b/GRUPO03_PARCIAL1/Parcial1-Parte3/PARCIAL-1.3_G03_2021_XSD.docx
@@ -2223,10 +2223,26 @@
                 <w:sz w:val="24"/>
                 <w:szCs w:val="24"/>
               </w:rPr>
-              <w:t>Agrego restricciones, un grupo, 2 facturas finales y 2 de crédito</w:t>
+              <w:t xml:space="preserve">Agrego restricciones, </w:t>
+            </w:r>
+            <w:r>
+              <w:rPr>
+                <w:rFonts w:ascii="Bookman Old Style" w:eastAsia="Bookman Old Style" w:hAnsi="Bookman Old Style" w:cs="Bookman Old Style"/>
+                <w:sz w:val="24"/>
+                <w:szCs w:val="24"/>
+              </w:rPr>
+              <w:t xml:space="preserve">2 facturas finales y 2 </w:t>
             </w:r>
             <w:bookmarkStart w:id="0" w:name="_GoBack"/>
             <w:bookmarkEnd w:id="0"/>
+            <w:r>
+              <w:rPr>
+                <w:rFonts w:ascii="Bookman Old Style" w:eastAsia="Bookman Old Style" w:hAnsi="Bookman Old Style" w:cs="Bookman Old Style"/>
+                <w:sz w:val="24"/>
+                <w:szCs w:val="24"/>
+              </w:rPr>
+              <w:t>de crédito</w:t>
+            </w:r>
           </w:p>
         </w:tc>
       </w:tr>

--- a/GRUPO03_PARCIAL1/Parcial1-Parte3/PARCIAL-1.3_G03_2021_XSD.docx
+++ b/GRUPO03_PARCIAL1/Parcial1-Parte3/PARCIAL-1.3_G03_2021_XSD.docx
@@ -70,7 +70,7 @@
                 <w:noProof/>
                 <w:sz w:val="22"/>
                 <w:szCs w:val="22"/>
-                <w:lang w:val="es-MX" w:eastAsia="es-MX"/>
+                <w:lang w:val="en-US" w:eastAsia="en-US"/>
               </w:rPr>
               <w:drawing>
                 <wp:inline distT="0" distB="0" distL="0" distR="0" wp14:anchorId="71484A26" wp14:editId="7D5199A0">
@@ -882,9 +882,8 @@
           <w:color w:val="38761D"/>
           <w:shd w:val="clear" w:color="auto" w:fill="D0E0E3"/>
         </w:rPr>
-        <w:t>III.1.9-</w:t>
-      </w:r>
-      <w:proofErr w:type="gramStart"/>
+        <w:t>III.1.9-Debe</w:t>
+      </w:r>
       <w:r>
         <w:rPr>
           <w:rFonts w:ascii="Bookman Old Style" w:eastAsia="Bookman Old Style" w:hAnsi="Bookman Old Style" w:cs="Bookman Old Style"/>
@@ -892,17 +891,7 @@
           <w:color w:val="38761D"/>
           <w:shd w:val="clear" w:color="auto" w:fill="D0E0E3"/>
         </w:rPr>
-        <w:t>Debe  usar</w:t>
-      </w:r>
-      <w:proofErr w:type="gramEnd"/>
-      <w:r>
-        <w:rPr>
-          <w:rFonts w:ascii="Bookman Old Style" w:eastAsia="Bookman Old Style" w:hAnsi="Bookman Old Style" w:cs="Bookman Old Style"/>
-          <w:b/>
-          <w:color w:val="38761D"/>
-          <w:shd w:val="clear" w:color="auto" w:fill="D0E0E3"/>
-        </w:rPr>
-        <w:t xml:space="preserve"> una referencia</w:t>
+        <w:t xml:space="preserve"> usar una referencia</w:t>
       </w:r>
     </w:p>
     <w:p>
@@ -1930,16 +1919,6 @@
           <w:szCs w:val="24"/>
         </w:rPr>
       </w:pPr>
-      <w:r>
-        <w:rPr>
-          <w:rFonts w:ascii="Bookman Old Style" w:eastAsia="Bookman Old Style" w:hAnsi="Bookman Old Style" w:cs="Bookman Old Style"/>
-          <w:b/>
-          <w:color w:val="980000"/>
-          <w:sz w:val="24"/>
-          <w:szCs w:val="24"/>
-        </w:rPr>
-        <w:t>***Complete el siguiente cuadro, como control de trabajo en equipo.</w:t>
-      </w:r>
     </w:p>
     <w:tbl>
       <w:tblPr>
@@ -2225,6 +2204,80 @@
               </w:rPr>
               <w:t>Agrego restricciones, un grupo, 2 facturas finales y 2 de crédito</w:t>
             </w:r>
+          </w:p>
+        </w:tc>
+      </w:tr>
+      <w:tr>
+        <w:tc>
+          <w:tcPr>
+            <w:tcW w:w="1440" w:type="dxa"/>
+            <w:shd w:val="clear" w:color="auto" w:fill="auto"/>
+            <w:tcMar>
+              <w:top w:w="100" w:type="dxa"/>
+              <w:left w:w="100" w:type="dxa"/>
+              <w:bottom w:w="100" w:type="dxa"/>
+              <w:right w:w="100" w:type="dxa"/>
+            </w:tcMar>
+          </w:tcPr>
+          <w:p>
+            <w:pPr>
+              <w:widowControl w:val="0"/>
+              <w:rPr>
+                <w:rFonts w:ascii="Bookman Old Style" w:eastAsia="Bookman Old Style" w:hAnsi="Bookman Old Style" w:cs="Bookman Old Style"/>
+                <w:b/>
+                <w:sz w:val="24"/>
+                <w:szCs w:val="24"/>
+              </w:rPr>
+            </w:pPr>
+            <w:r>
+              <w:rPr>
+                <w:rFonts w:ascii="Bookman Old Style" w:eastAsia="Bookman Old Style" w:hAnsi="Bookman Old Style" w:cs="Bookman Old Style"/>
+                <w:b/>
+                <w:sz w:val="24"/>
+                <w:szCs w:val="24"/>
+              </w:rPr>
+              <w:t>MG</w:t>
+            </w:r>
+            <w:r>
+              <w:rPr>
+                <w:rFonts w:ascii="Bookman Old Style" w:eastAsia="Bookman Old Style" w:hAnsi="Bookman Old Style" w:cs="Bookman Old Style"/>
+                <w:b/>
+                <w:sz w:val="24"/>
+                <w:szCs w:val="24"/>
+              </w:rPr>
+              <w:t>17032</w:t>
+            </w:r>
+          </w:p>
+        </w:tc>
+        <w:tc>
+          <w:tcPr>
+            <w:tcW w:w="8934" w:type="dxa"/>
+            <w:shd w:val="clear" w:color="auto" w:fill="auto"/>
+            <w:tcMar>
+              <w:top w:w="100" w:type="dxa"/>
+              <w:left w:w="100" w:type="dxa"/>
+              <w:bottom w:w="100" w:type="dxa"/>
+              <w:right w:w="100" w:type="dxa"/>
+            </w:tcMar>
+          </w:tcPr>
+          <w:p>
+            <w:pPr>
+              <w:widowControl w:val="0"/>
+              <w:jc w:val="center"/>
+              <w:rPr>
+                <w:rFonts w:ascii="Bookman Old Style" w:eastAsia="Bookman Old Style" w:hAnsi="Bookman Old Style" w:cs="Bookman Old Style"/>
+                <w:sz w:val="24"/>
+                <w:szCs w:val="24"/>
+              </w:rPr>
+            </w:pPr>
+            <w:r>
+              <w:rPr>
+                <w:rFonts w:ascii="Bookman Old Style" w:eastAsia="Bookman Old Style" w:hAnsi="Bookman Old Style" w:cs="Bookman Old Style"/>
+                <w:sz w:val="24"/>
+                <w:szCs w:val="24"/>
+              </w:rPr>
+              <w:t>Agrego referencia y modifico XML</w:t>
+            </w:r>
             <w:bookmarkStart w:id="0" w:name="_GoBack"/>
             <w:bookmarkEnd w:id="0"/>
           </w:p>
@@ -2259,7 +2312,7 @@
                 <w:sz w:val="24"/>
                 <w:szCs w:val="24"/>
               </w:rPr>
-              <w:t>Carnet7</w:t>
+              <w:t>AG17020</w:t>
             </w:r>
           </w:p>
         </w:tc>
@@ -2290,7 +2343,7 @@
                 <w:sz w:val="24"/>
                 <w:szCs w:val="24"/>
               </w:rPr>
-              <w:t>Este texto es solo un ejemplo: III.7, III.1.10 agregó 2 créditos fiscal</w:t>
+              <w:t>Agrego las enumeraciones</w:t>
             </w:r>
           </w:p>
         </w:tc>
